--- a/Boletín - Análisis de Información.docx
+++ b/Boletín - Análisis de Información.docx
@@ -156,19 +156,7 @@
                 <w:sz w:val="32"/>
                 <w:szCs w:val="32"/>
               </w:rPr>
-              <w:t xml:space="preserve">ANALISIS DE DATOS BASE </w:t>
-            </w:r>
-            <w:r>
-              <w:rPr>
-                <w:rStyle w:val="Ttulo1Car"/>
-                <w:rFonts w:ascii="Arial" w:hAnsi="Arial" w:cs="Arial"/>
-                <w:b/>
-                <w:bCs/>
-                <w:caps/>
-                <w:sz w:val="32"/>
-                <w:szCs w:val="32"/>
-              </w:rPr>
-              <w:t>MUnicipios</w:t>
+              <w:t>ANALISIS DE DATOS BASE MUnicipios</w:t>
             </w:r>
           </w:p>
         </w:tc>
@@ -289,6 +277,9 @@
               </w:rPr>
             </w:pPr>
             <w:r>
+              <w:rPr>
+                <w:noProof/>
+              </w:rPr>
               <w:drawing>
                 <wp:inline distT="0" distB="0" distL="0" distR="0" wp14:anchorId="528DBBEA" wp14:editId="1574A6F9">
                   <wp:extent cx="4222990" cy="1561878"/>
@@ -484,21 +475,7 @@
                                       <w:rFonts w:ascii="Arial" w:hAnsi="Arial" w:cs="Arial"/>
                                       <w:sz w:val="20"/>
                                     </w:rPr>
-                                    <w:t>Se realizo el cálculo de la Media y la Mediana en la</w:t>
-                                  </w:r>
-                                  <w:r>
-                                    <w:rPr>
-                                      <w:rFonts w:ascii="Arial" w:hAnsi="Arial" w:cs="Arial"/>
-                                      <w:sz w:val="20"/>
-                                    </w:rPr>
-                                    <w:t xml:space="preserve"> variable </w:t>
-                                  </w:r>
-                                  <w:r>
-                                    <w:rPr>
-                                      <w:rFonts w:ascii="Arial" w:hAnsi="Arial" w:cs="Arial"/>
-                                      <w:sz w:val="20"/>
-                                    </w:rPr>
-                                    <w:t>Población y el cálculo del promedio de km2 por cada</w:t>
+                                    <w:t>Se realizo el cálculo de la Media y la Mediana en la variable Población y el cálculo del promedio de km2 por cada</w:t>
                                   </w:r>
                                   <w:r>
                                     <w:rPr>
@@ -543,21 +520,7 @@
                                 <w:rFonts w:ascii="Arial" w:hAnsi="Arial" w:cs="Arial"/>
                                 <w:sz w:val="20"/>
                               </w:rPr>
-                              <w:t>Se realizo el cálculo de la Media y la Mediana en la</w:t>
-                            </w:r>
-                            <w:r>
-                              <w:rPr>
-                                <w:rFonts w:ascii="Arial" w:hAnsi="Arial" w:cs="Arial"/>
-                                <w:sz w:val="20"/>
-                              </w:rPr>
-                              <w:t xml:space="preserve"> variable </w:t>
-                            </w:r>
-                            <w:r>
-                              <w:rPr>
-                                <w:rFonts w:ascii="Arial" w:hAnsi="Arial" w:cs="Arial"/>
-                                <w:sz w:val="20"/>
-                              </w:rPr>
-                              <w:t>Población y el cálculo del promedio de km2 por cada</w:t>
+                              <w:t>Se realizo el cálculo de la Media y la Mediana en la variable Población y el cálculo del promedio de km2 por cada</w:t>
                             </w:r>
                             <w:r>
                               <w:rPr>
@@ -680,6 +643,7 @@
             </w:pPr>
             <w:r>
               <w:rPr>
+                <w:noProof/>
                 <w:sz w:val="24"/>
                 <w:szCs w:val="24"/>
               </w:rPr>
@@ -753,47 +717,7 @@
                   <w:sz w:val="24"/>
                   <w:szCs w:val="24"/>
                 </w:rPr>
-                <w:t>https://lookerstudio.google.com</w:t>
-              </w:r>
-              <w:r>
-                <w:rPr>
-                  <w:rStyle w:val="Hipervnculo"/>
-                  <w:rFonts w:ascii="Arial" w:hAnsi="Arial" w:cs="Arial"/>
-                  <w:color w:val="000000" w:themeColor="text1"/>
-                  <w:sz w:val="24"/>
-                  <w:szCs w:val="24"/>
-                </w:rPr>
-                <w:t>/</w:t>
-              </w:r>
-              <w:r>
-                <w:rPr>
-                  <w:rStyle w:val="Hipervnculo"/>
-                  <w:rFonts w:ascii="Arial" w:hAnsi="Arial" w:cs="Arial"/>
-                  <w:color w:val="000000" w:themeColor="text1"/>
-                  <w:sz w:val="24"/>
-                  <w:szCs w:val="24"/>
-                </w:rPr>
-                <w:t>r</w:t>
-              </w:r>
-              <w:r>
-                <w:rPr>
-                  <w:rStyle w:val="Hipervnculo"/>
-                  <w:rFonts w:ascii="Arial" w:hAnsi="Arial" w:cs="Arial"/>
-                  <w:color w:val="000000" w:themeColor="text1"/>
-                  <w:sz w:val="24"/>
-                  <w:szCs w:val="24"/>
-                </w:rPr>
-                <w:t>e</w:t>
-              </w:r>
-              <w:r>
-                <w:rPr>
-                  <w:rStyle w:val="Hipervnculo"/>
-                  <w:rFonts w:ascii="Arial" w:hAnsi="Arial" w:cs="Arial"/>
-                  <w:color w:val="000000" w:themeColor="text1"/>
-                  <w:sz w:val="24"/>
-                  <w:szCs w:val="24"/>
-                </w:rPr>
-                <w:t>porting/cc3e4ac6-b0ee-4691-b361-de90b8b8c2c4/page/p_0zg5sycyed</w:t>
+                <w:t>https://lookerstudio.google.com/reporting/cc3e4ac6-b0ee-4691-b361-de90b8b8c2c4/page/p_0zg5sycyed</w:t>
               </w:r>
             </w:hyperlink>
           </w:p>
@@ -839,23 +763,7 @@
                 <w:sz w:val="24"/>
                 <w:szCs w:val="24"/>
               </w:rPr>
-              <w:t xml:space="preserve">Este Dashboard permite la aplicación de filtro para ir navegando al interior de los datos, para ir de lo </w:t>
-            </w:r>
-            <w:r>
-              <w:rPr>
-                <w:rFonts w:ascii="Arial" w:hAnsi="Arial" w:cs="Arial"/>
-                <w:sz w:val="24"/>
-                <w:szCs w:val="24"/>
-              </w:rPr>
-              <w:t>más</w:t>
-            </w:r>
-            <w:r>
-              <w:rPr>
-                <w:rFonts w:ascii="Arial" w:hAnsi="Arial" w:cs="Arial"/>
-                <w:sz w:val="24"/>
-                <w:szCs w:val="24"/>
-              </w:rPr>
-              <w:t xml:space="preserve"> general a lo más específico.</w:t>
+              <w:t>Este Dashboard permite la aplicación de filtro para ir navegando al interior de los datos, para ir de lo más general a lo más específico.</w:t>
             </w:r>
           </w:p>
         </w:tc>
@@ -917,6 +825,9 @@
               </w:rPr>
             </w:pPr>
             <w:r>
+              <w:rPr>
+                <w:noProof/>
+              </w:rPr>
               <w:drawing>
                 <wp:anchor distT="0" distB="0" distL="114300" distR="114300" simplePos="0" relativeHeight="251663360" behindDoc="0" locked="0" layoutInCell="1" allowOverlap="1" wp14:anchorId="54A27712" wp14:editId="32117AD1">
                   <wp:simplePos x="0" y="0"/>
@@ -998,6 +909,9 @@
               </w:drawing>
             </w:r>
             <w:r>
+              <w:rPr>
+                <w:noProof/>
+              </w:rPr>
               <w:drawing>
                 <wp:anchor distT="0" distB="0" distL="114300" distR="114300" simplePos="0" relativeHeight="251659264" behindDoc="0" locked="0" layoutInCell="1" allowOverlap="1" wp14:anchorId="422051DA" wp14:editId="1A56CE1E">
                   <wp:simplePos x="0" y="0"/>
@@ -2251,24 +2165,19 @@
           </w:tcPr>
           <w:p>
             <w:r>
-              <w:rPr>
-                <w:rFonts w:ascii="Arial" w:hAnsi="Arial" w:cs="Arial"/>
-                <w:sz w:val="24"/>
-                <w:szCs w:val="28"/>
-              </w:rPr>
               <w:drawing>
-                <wp:anchor distT="0" distB="0" distL="114300" distR="114300" simplePos="0" relativeHeight="251664384" behindDoc="0" locked="0" layoutInCell="1" allowOverlap="1" wp14:anchorId="20268DB6" wp14:editId="33CE3314">
+                <wp:anchor distT="0" distB="0" distL="114300" distR="114300" simplePos="0" relativeHeight="251680768" behindDoc="0" locked="0" layoutInCell="1" allowOverlap="1" wp14:anchorId="4885C939" wp14:editId="7744E899">
                   <wp:simplePos x="0" y="0"/>
                   <wp:positionH relativeFrom="column">
-                    <wp:posOffset>-136525</wp:posOffset>
+                    <wp:posOffset>3175</wp:posOffset>
                   </wp:positionH>
                   <wp:positionV relativeFrom="paragraph">
-                    <wp:posOffset>123358</wp:posOffset>
+                    <wp:posOffset>-11430</wp:posOffset>
                   </wp:positionV>
-                  <wp:extent cx="7038975" cy="2123905"/>
-                  <wp:effectExtent l="114300" t="114300" r="123825" b="143510"/>
+                  <wp:extent cx="6900545" cy="2192020"/>
+                  <wp:effectExtent l="0" t="0" r="0" b="0"/>
                   <wp:wrapNone/>
-                  <wp:docPr id="1280207427" name="Imagen 1"/>
+                  <wp:docPr id="2101259876" name="Imagen 1"/>
                   <wp:cNvGraphicFramePr>
                     <a:graphicFrameLocks xmlns:a="http://schemas.openxmlformats.org/drawingml/2006/main" noChangeAspect="1"/>
                   </wp:cNvGraphicFramePr>
@@ -2276,7 +2185,7 @@
                     <a:graphicData uri="http://schemas.openxmlformats.org/drawingml/2006/picture">
                       <pic:pic xmlns:pic="http://schemas.openxmlformats.org/drawingml/2006/picture">
                         <pic:nvPicPr>
-                          <pic:cNvPr id="1280207427" name=""/>
+                          <pic:cNvPr id="2101259876" name=""/>
                           <pic:cNvPicPr/>
                         </pic:nvPicPr>
                         <pic:blipFill>
@@ -2288,214 +2197,26 @@
                         <pic:spPr>
                           <a:xfrm>
                             <a:off x="0" y="0"/>
-                            <a:ext cx="7038975" cy="2123905"/>
+                            <a:ext cx="6900545" cy="2192020"/>
                           </a:xfrm>
                           <a:prstGeom prst="rect">
                             <a:avLst/>
                           </a:prstGeom>
-                          <a:solidFill>
-                            <a:srgbClr val="FFFFFF">
-                              <a:shade val="85000"/>
-                            </a:srgbClr>
-                          </a:solidFill>
-                          <a:ln w="88900" cap="sq">
-                            <a:solidFill>
-                              <a:srgbClr val="FFFFFF"/>
-                            </a:solidFill>
-                            <a:miter lim="800000"/>
-                          </a:ln>
-                          <a:effectLst>
-                            <a:outerShdw blurRad="55000" dist="18000" dir="5400000" algn="tl" rotWithShape="0">
-                              <a:srgbClr val="000000">
-                                <a:alpha val="40000"/>
-                              </a:srgbClr>
-                            </a:outerShdw>
-                          </a:effectLst>
-                          <a:scene3d>
-                            <a:camera prst="orthographicFront"/>
-                            <a:lightRig rig="twoPt" dir="t">
-                              <a:rot lat="0" lon="0" rev="7200000"/>
-                            </a:lightRig>
-                          </a:scene3d>
-                          <a:sp3d>
-                            <a:bevelT w="25400" h="19050"/>
-                            <a:contourClr>
-                              <a:srgbClr val="FFFFFF"/>
-                            </a:contourClr>
-                          </a:sp3d>
                         </pic:spPr>
                       </pic:pic>
                     </a:graphicData>
                   </a:graphic>
-                  <wp14:sizeRelH relativeFrom="margin">
+                  <wp14:sizeRelH relativeFrom="page">
                     <wp14:pctWidth>0</wp14:pctWidth>
                   </wp14:sizeRelH>
-                  <wp14:sizeRelV relativeFrom="margin">
+                  <wp14:sizeRelV relativeFrom="page">
                     <wp14:pctHeight>0</wp14:pctHeight>
                   </wp14:sizeRelV>
                 </wp:anchor>
               </w:drawing>
             </w:r>
           </w:p>
-          <w:p>
-            <w:r>
-              <w:rPr>
-                <w:noProof/>
-              </w:rPr>
-              <mc:AlternateContent>
-                <mc:Choice Requires="wps">
-                  <w:drawing>
-                    <wp:anchor distT="0" distB="0" distL="114300" distR="114300" simplePos="0" relativeHeight="251675648" behindDoc="0" locked="0" layoutInCell="1" allowOverlap="1" wp14:anchorId="548B48FE" wp14:editId="0EABA14A">
-                      <wp:simplePos x="0" y="0"/>
-                      <wp:positionH relativeFrom="column">
-                        <wp:posOffset>-19469</wp:posOffset>
-                      </wp:positionH>
-                      <wp:positionV relativeFrom="paragraph">
-                        <wp:posOffset>108405</wp:posOffset>
-                      </wp:positionV>
-                      <wp:extent cx="499745" cy="1653432"/>
-                      <wp:effectExtent l="19050" t="19050" r="14605" b="23495"/>
-                      <wp:wrapNone/>
-                      <wp:docPr id="472143078" name="Rectángulo 1"/>
-                      <wp:cNvGraphicFramePr/>
-                      <a:graphic xmlns:a="http://schemas.openxmlformats.org/drawingml/2006/main">
-                        <a:graphicData uri="http://schemas.microsoft.com/office/word/2010/wordprocessingShape">
-                          <wps:wsp>
-                            <wps:cNvSpPr/>
-                            <wps:spPr>
-                              <a:xfrm>
-                                <a:off x="0" y="0"/>
-                                <a:ext cx="499745" cy="1653432"/>
-                              </a:xfrm>
-                              <a:prstGeom prst="rect">
-                                <a:avLst/>
-                              </a:prstGeom>
-                              <a:noFill/>
-                              <a:ln w="28575">
-                                <a:solidFill>
-                                  <a:srgbClr val="FF0000"/>
-                                </a:solidFill>
-                              </a:ln>
-                            </wps:spPr>
-                            <wps:style>
-                              <a:lnRef idx="2">
-                                <a:schemeClr val="accent1">
-                                  <a:shade val="15000"/>
-                                </a:schemeClr>
-                              </a:lnRef>
-                              <a:fillRef idx="1">
-                                <a:schemeClr val="accent1"/>
-                              </a:fillRef>
-                              <a:effectRef idx="0">
-                                <a:schemeClr val="accent1"/>
-                              </a:effectRef>
-                              <a:fontRef idx="minor">
-                                <a:schemeClr val="lt1"/>
-                              </a:fontRef>
-                            </wps:style>
-                            <wps:bodyPr rot="0" spcFirstLastPara="0" vertOverflow="overflow" horzOverflow="overflow" vert="horz" wrap="square" lIns="91440" tIns="45720" rIns="91440" bIns="45720" numCol="1" spcCol="0" rtlCol="0" fromWordArt="0" anchor="ctr" anchorCtr="0" forceAA="0" compatLnSpc="1">
-                              <a:prstTxWarp prst="textNoShape">
-                                <a:avLst/>
-                              </a:prstTxWarp>
-                              <a:noAutofit/>
-                            </wps:bodyPr>
-                          </wps:wsp>
-                        </a:graphicData>
-                      </a:graphic>
-                      <wp14:sizeRelV relativeFrom="margin">
-                        <wp14:pctHeight>0</wp14:pctHeight>
-                      </wp14:sizeRelV>
-                    </wp:anchor>
-                  </w:drawing>
-                </mc:Choice>
-                <mc:Fallback>
-                  <w:pict>
-                    <v:rect w14:anchorId="71749F36" id="Rectángulo 1" o:spid="_x0000_s1026" style="position:absolute;margin-left:-1.55pt;margin-top:8.55pt;width:39.35pt;height:130.2pt;z-index:251675648;visibility:visible;mso-wrap-style:square;mso-height-percent:0;mso-wrap-distance-left:9pt;mso-wrap-distance-top:0;mso-wrap-distance-right:9pt;mso-wrap-distance-bottom:0;mso-position-horizontal:absolute;mso-position-horizontal-relative:text;mso-position-vertical:absolute;mso-position-vertical-relative:text;mso-height-percent:0;mso-height-relative:margin;v-text-anchor:middle" o:gfxdata="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" filled="f" strokecolor="red" strokeweight="2.25pt"/>
-                  </w:pict>
-                </mc:Fallback>
-              </mc:AlternateContent>
-            </w:r>
-            <w:r>
-              <w:rPr>
-                <w:noProof/>
-              </w:rPr>
-              <mc:AlternateContent>
-                <mc:Choice Requires="wps">
-                  <w:drawing>
-                    <wp:anchor distT="0" distB="0" distL="114300" distR="114300" simplePos="0" relativeHeight="251676672" behindDoc="0" locked="0" layoutInCell="1" allowOverlap="1" wp14:anchorId="2AF616D5" wp14:editId="5AE474D6">
-                      <wp:simplePos x="0" y="0"/>
-                      <wp:positionH relativeFrom="column">
-                        <wp:posOffset>1576417</wp:posOffset>
-                      </wp:positionH>
-                      <wp:positionV relativeFrom="paragraph">
-                        <wp:posOffset>106608</wp:posOffset>
-                      </wp:positionV>
-                      <wp:extent cx="1248410" cy="1655493"/>
-                      <wp:effectExtent l="19050" t="19050" r="27940" b="20955"/>
-                      <wp:wrapNone/>
-                      <wp:docPr id="1941613502" name="Rectángulo 3"/>
-                      <wp:cNvGraphicFramePr/>
-                      <a:graphic xmlns:a="http://schemas.openxmlformats.org/drawingml/2006/main">
-                        <a:graphicData uri="http://schemas.microsoft.com/office/word/2010/wordprocessingShape">
-                          <wps:wsp>
-                            <wps:cNvSpPr/>
-                            <wps:spPr>
-                              <a:xfrm>
-                                <a:off x="0" y="0"/>
-                                <a:ext cx="1248410" cy="1655493"/>
-                              </a:xfrm>
-                              <a:prstGeom prst="rect">
-                                <a:avLst/>
-                              </a:prstGeom>
-                              <a:noFill/>
-                              <a:ln w="28575">
-                                <a:solidFill>
-                                  <a:srgbClr val="FF0000"/>
-                                </a:solidFill>
-                              </a:ln>
-                            </wps:spPr>
-                            <wps:style>
-                              <a:lnRef idx="2">
-                                <a:schemeClr val="accent1">
-                                  <a:shade val="15000"/>
-                                </a:schemeClr>
-                              </a:lnRef>
-                              <a:fillRef idx="1">
-                                <a:schemeClr val="accent1"/>
-                              </a:fillRef>
-                              <a:effectRef idx="0">
-                                <a:schemeClr val="accent1"/>
-                              </a:effectRef>
-                              <a:fontRef idx="minor">
-                                <a:schemeClr val="lt1"/>
-                              </a:fontRef>
-                            </wps:style>
-                            <wps:bodyPr rot="0" spcFirstLastPara="0" vertOverflow="overflow" horzOverflow="overflow" vert="horz" wrap="square" lIns="91440" tIns="45720" rIns="91440" bIns="45720" numCol="1" spcCol="0" rtlCol="0" fromWordArt="0" anchor="ctr" anchorCtr="0" forceAA="0" compatLnSpc="1">
-                              <a:prstTxWarp prst="textNoShape">
-                                <a:avLst/>
-                              </a:prstTxWarp>
-                              <a:noAutofit/>
-                            </wps:bodyPr>
-                          </wps:wsp>
-                        </a:graphicData>
-                      </a:graphic>
-                      <wp14:sizeRelH relativeFrom="margin">
-                        <wp14:pctWidth>0</wp14:pctWidth>
-                      </wp14:sizeRelH>
-                      <wp14:sizeRelV relativeFrom="margin">
-                        <wp14:pctHeight>0</wp14:pctHeight>
-                      </wp14:sizeRelV>
-                    </wp:anchor>
-                  </w:drawing>
-                </mc:Choice>
-                <mc:Fallback>
-                  <w:pict>
-                    <v:rect w14:anchorId="00E31278" id="Rectángulo 3" o:spid="_x0000_s1026" style="position:absolute;margin-left:124.15pt;margin-top:8.4pt;width:98.3pt;height:130.35pt;z-index:251676672;visibility:visible;mso-wrap-style:square;mso-width-percent:0;mso-height-percent:0;mso-wrap-distance-left:9pt;mso-wrap-distance-top:0;mso-wrap-distance-right:9pt;mso-wrap-distance-bottom:0;mso-position-horizontal:absolute;mso-position-horizontal-relative:text;mso-position-vertical:absolute;mso-position-vertical-relative:text;mso-width-percent:0;mso-height-percent:0;mso-width-relative:margin;mso-height-relative:margin;v-text-anchor:middle" o:gfxdata="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" filled="f" strokecolor="red" strokeweight="2.25pt"/>
-                  </w:pict>
-                </mc:Fallback>
-              </mc:AlternateContent>
-            </w:r>
-          </w:p>
+          <w:p/>
           <w:p/>
           <w:p/>
           <w:p/>
@@ -4107,6 +3828,7 @@
   <w:style w:type="character" w:default="1" w:styleId="Fuentedeprrafopredeter">
     <w:name w:val="Default Paragraph Font"/>
     <w:uiPriority w:val="1"/>
+    <w:semiHidden/>
     <w:unhideWhenUsed/>
   </w:style>
   <w:style w:type="table" w:default="1" w:styleId="Tablanormal">
@@ -4936,19 +4658,6 @@
 </file>
 
 <file path=customXml/item2.xml><?xml version="1.0" encoding="utf-8"?>
-<?mso-contentType ?>
-<FormTemplates xmlns="http://schemas.microsoft.com/sharepoint/v3/contenttype/forms">
-  <Display>DocumentLibraryForm</Display>
-  <Edit>DocumentLibraryForm</Edit>
-  <New>DocumentLibraryForm</New>
-</FormTemplates>
-</file>
-
-<file path=customXml/item3.xml><?xml version="1.0" encoding="utf-8"?>
-<b:Sources xmlns:b="http://schemas.openxmlformats.org/officeDocument/2006/bibliography" xmlns="http://schemas.openxmlformats.org/officeDocument/2006/bibliography" SelectedStyle="/APASixthEditionOfficeOnline.xsl" StyleName="APA"/>
-</file>
-
-<file path=customXml/item4.xml><?xml version="1.0" encoding="utf-8"?>
 <ct:contentTypeSchema xmlns:ct="http://schemas.microsoft.com/office/2006/metadata/contentType" xmlns:ma="http://schemas.microsoft.com/office/2006/metadata/properties/metaAttributes" ct:_="" ma:_="" ma:contentTypeName="Document" ma:contentTypeID="0x01010079F111ED35F8CC479449609E8A0923A6" ma:contentTypeVersion="11" ma:contentTypeDescription="Create a new document." ma:contentTypeScope="" ma:versionID="1c2eb7a32e66fb6e4260f3771546a5e2">
   <xsd:schema xmlns:xsd="http://www.w3.org/2001/XMLSchema" xmlns:xs="http://www.w3.org/2001/XMLSchema" xmlns:p="http://schemas.microsoft.com/office/2006/metadata/properties" xmlns:ns2="71af3243-3dd4-4a8d-8c0d-dd76da1f02a5" xmlns:ns3="16c05727-aa75-4e4a-9b5f-8a80a1165891" targetNamespace="http://schemas.microsoft.com/office/2006/metadata/properties" ma:root="true" ma:fieldsID="04e1f6479c48b08974ba73b5ca973489" ns2:_="" ns3:_="">
     <xsd:import namespace="71af3243-3dd4-4a8d-8c0d-dd76da1f02a5"/>
@@ -5159,6 +4868,19 @@
 </ct:contentTypeSchema>
 </file>
 
+<file path=customXml/item3.xml><?xml version="1.0" encoding="utf-8"?>
+<b:Sources xmlns:b="http://schemas.openxmlformats.org/officeDocument/2006/bibliography" xmlns="http://schemas.openxmlformats.org/officeDocument/2006/bibliography" SelectedStyle="/APASixthEditionOfficeOnline.xsl" StyleName="APA"/>
+</file>
+
+<file path=customXml/item4.xml><?xml version="1.0" encoding="utf-8"?>
+<?mso-contentType ?>
+<FormTemplates xmlns="http://schemas.microsoft.com/sharepoint/v3/contenttype/forms">
+  <Display>DocumentLibraryForm</Display>
+  <Edit>DocumentLibraryForm</Edit>
+  <New>DocumentLibraryForm</New>
+</FormTemplates>
+</file>
+
 <file path=customXml/itemProps1.xml><?xml version="1.0" encoding="utf-8"?>
 <ds:datastoreItem xmlns:ds="http://schemas.openxmlformats.org/officeDocument/2006/customXml" ds:itemID="{6A5723A9-56A6-47D9-9F3B-BB28FB5F1650}">
   <ds:schemaRefs>
@@ -5170,22 +4892,6 @@
 </file>
 
 <file path=customXml/itemProps2.xml><?xml version="1.0" encoding="utf-8"?>
-<ds:datastoreItem xmlns:ds="http://schemas.openxmlformats.org/officeDocument/2006/customXml" ds:itemID="{2F57E44A-3D45-4861-997B-4E8202BF001F}">
-  <ds:schemaRefs>
-    <ds:schemaRef ds:uri="http://schemas.microsoft.com/sharepoint/v3/contenttype/forms"/>
-  </ds:schemaRefs>
-</ds:datastoreItem>
-</file>
-
-<file path=customXml/itemProps3.xml><?xml version="1.0" encoding="utf-8"?>
-<ds:datastoreItem xmlns:ds="http://schemas.openxmlformats.org/officeDocument/2006/customXml" ds:itemID="{CBB87D1A-19C0-4BE7-A17E-076ABCFA5592}">
-  <ds:schemaRefs>
-    <ds:schemaRef ds:uri="http://schemas.openxmlformats.org/officeDocument/2006/bibliography"/>
-  </ds:schemaRefs>
-</ds:datastoreItem>
-</file>
-
-<file path=customXml/itemProps4.xml><?xml version="1.0" encoding="utf-8"?>
 <ds:datastoreItem xmlns:ds="http://schemas.openxmlformats.org/officeDocument/2006/customXml" ds:itemID="{08EEB869-2445-46D2-B43D-62C973569FE9}">
   <ds:schemaRefs>
     <ds:schemaRef ds:uri="http://schemas.microsoft.com/office/2006/metadata/contentType"/>
@@ -5202,4 +4908,20 @@
     <ds:schemaRef ds:uri="http://schemas.microsoft.com/internal/obd"/>
   </ds:schemaRefs>
 </ds:datastoreItem>
+</file>
+
+<file path=customXml/itemProps3.xml><?xml version="1.0" encoding="utf-8"?>
+<ds:datastoreItem xmlns:ds="http://schemas.openxmlformats.org/officeDocument/2006/customXml" ds:itemID="{CBB87D1A-19C0-4BE7-A17E-076ABCFA5592}">
+  <ds:schemaRefs>
+    <ds:schemaRef ds:uri="http://schemas.openxmlformats.org/officeDocument/2006/bibliography"/>
+  </ds:schemaRefs>
+</ds:datastoreItem>
+</file>
+
+<file path=customXml/itemProps4.xml><?xml version="1.0" encoding="utf-8"?>
+<ds:datastoreItem xmlns:ds="http://schemas.openxmlformats.org/officeDocument/2006/customXml" ds:itemID="{2F57E44A-3D45-4861-997B-4E8202BF001F}">
+  <ds:schemaRefs>
+    <ds:schemaRef ds:uri="http://schemas.microsoft.com/sharepoint/v3/contenttype/forms"/>
+  </ds:schemaRefs>
+</ds:datastoreItem>
 </file>
--- a/Boletín - Análisis de Información.docx
+++ b/Boletín - Análisis de Información.docx
@@ -14,12 +14,12 @@
         <w:tblDescription w:val="Página de tabla de diseño 1"/>
       </w:tblPr>
       <w:tblGrid>
-        <w:gridCol w:w="403"/>
-        <w:gridCol w:w="6686"/>
-        <w:gridCol w:w="426"/>
-        <w:gridCol w:w="65"/>
-        <w:gridCol w:w="3517"/>
+        <w:gridCol w:w="404"/>
+        <w:gridCol w:w="6684"/>
+        <w:gridCol w:w="429"/>
         <w:gridCol w:w="62"/>
+        <w:gridCol w:w="3520"/>
+        <w:gridCol w:w="60"/>
       </w:tblGrid>
       <w:tr>
         <w:trPr>
@@ -29,7 +29,7 @@
         </w:trPr>
         <w:tc>
           <w:tcPr>
-            <w:tcW w:w="180" w:type="pct"/>
+            <w:tcW w:w="181" w:type="pct"/>
           </w:tcPr>
           <w:p/>
         </w:tc>
@@ -74,7 +74,19 @@
               <w:rPr>
                 <w:rFonts w:ascii="Arial" w:hAnsi="Arial" w:cs="Arial"/>
               </w:rPr>
-              <w:t>28 de febrero de 2024</w:t>
+              <w:t>2</w:t>
+            </w:r>
+            <w:r>
+              <w:rPr>
+                <w:rFonts w:ascii="Arial" w:hAnsi="Arial" w:cs="Arial"/>
+              </w:rPr>
+              <w:t>9</w:t>
+            </w:r>
+            <w:r>
+              <w:rPr>
+                <w:rFonts w:ascii="Arial" w:hAnsi="Arial" w:cs="Arial"/>
+              </w:rPr>
+              <w:t xml:space="preserve"> de febrero de 2024</w:t>
             </w:r>
           </w:p>
         </w:tc>
@@ -102,7 +114,7 @@
                 <w:szCs w:val="40"/>
               </w:rPr>
             </w:pPr>
-            <w:hyperlink r:id="rId10" w:history="1">
+            <w:hyperlink r:id="rId11" w:history="1">
               <w:r>
                 <w:rPr>
                   <w:rStyle w:val="Hipervnculo"/>
@@ -183,16 +195,36 @@
                 <w:szCs w:val="24"/>
               </w:rPr>
             </w:pPr>
+          </w:p>
+          <w:p>
+            <w:pPr>
+              <w:pStyle w:val="Imagen"/>
+            </w:pPr>
             <w:r>
-              <w:rPr>
-                <w:noProof/>
-                <w:lang w:bidi="es-ES"/>
+              <w:t>Análisis DB Municipios.</w:t>
+            </w:r>
+          </w:p>
+          <w:p>
+            <w:pPr>
+              <w:spacing w:after="0" w:line="240" w:lineRule="auto"/>
+              <w:jc w:val="both"/>
+              <w:rPr>
+                <w:rFonts w:ascii="Arial" w:hAnsi="Arial" w:cs="Arial"/>
+                <w:sz w:val="24"/>
+                <w:szCs w:val="24"/>
+              </w:rPr>
+            </w:pPr>
+            <w:r>
+              <w:rPr>
+                <w:rFonts w:ascii="Arial" w:hAnsi="Arial" w:cs="Arial"/>
+                <w:sz w:val="24"/>
+                <w:szCs w:val="24"/>
               </w:rPr>
               <w:drawing>
-                <wp:inline distT="0" distB="0" distL="0" distR="0" wp14:anchorId="378C54EB" wp14:editId="562CD149">
-                  <wp:extent cx="4188484" cy="3646805"/>
-                  <wp:effectExtent l="152400" t="114300" r="154940" b="163195"/>
-                  <wp:docPr id="643334777" name="Imagen 1"/>
+                <wp:inline distT="0" distB="0" distL="0" distR="0" wp14:anchorId="000FA2B2" wp14:editId="72E1374A">
+                  <wp:extent cx="4291330" cy="5502275"/>
+                  <wp:effectExtent l="0" t="0" r="0" b="3175"/>
+                  <wp:docPr id="2058138215" name="Imagen 1"/>
                   <wp:cNvGraphicFramePr>
                     <a:graphicFrameLocks xmlns:a="http://schemas.openxmlformats.org/drawingml/2006/main" noChangeAspect="1"/>
                   </wp:cNvGraphicFramePr>
@@ -200,99 +232,7 @@
                     <a:graphicData uri="http://schemas.openxmlformats.org/drawingml/2006/picture">
                       <pic:pic xmlns:pic="http://schemas.openxmlformats.org/drawingml/2006/picture">
                         <pic:nvPicPr>
-                          <pic:cNvPr id="643334777" name=""/>
-                          <pic:cNvPicPr/>
-                        </pic:nvPicPr>
-                        <pic:blipFill>
-                          <a:blip r:embed="rId11"/>
-                          <a:stretch>
-                            <a:fillRect/>
-                          </a:stretch>
-                        </pic:blipFill>
-                        <pic:spPr>
-                          <a:xfrm>
-                            <a:off x="0" y="0"/>
-                            <a:ext cx="4208699" cy="3664406"/>
-                          </a:xfrm>
-                          <a:prstGeom prst="rect">
-                            <a:avLst/>
-                          </a:prstGeom>
-                          <a:solidFill>
-                            <a:srgbClr val="FFFFFF">
-                              <a:shade val="85000"/>
-                            </a:srgbClr>
-                          </a:solidFill>
-                          <a:ln w="88900" cap="sq">
-                            <a:solidFill>
-                              <a:srgbClr val="FFFFFF"/>
-                            </a:solidFill>
-                            <a:miter lim="800000"/>
-                          </a:ln>
-                          <a:effectLst>
-                            <a:outerShdw blurRad="55000" dist="18000" dir="5400000" algn="tl" rotWithShape="0">
-                              <a:srgbClr val="000000">
-                                <a:alpha val="40000"/>
-                              </a:srgbClr>
-                            </a:outerShdw>
-                          </a:effectLst>
-                          <a:scene3d>
-                            <a:camera prst="orthographicFront"/>
-                            <a:lightRig rig="twoPt" dir="t">
-                              <a:rot lat="0" lon="0" rev="7200000"/>
-                            </a:lightRig>
-                          </a:scene3d>
-                          <a:sp3d>
-                            <a:bevelT w="25400" h="19050"/>
-                            <a:contourClr>
-                              <a:srgbClr val="FFFFFF"/>
-                            </a:contourClr>
-                          </a:sp3d>
-                        </pic:spPr>
-                      </pic:pic>
-                    </a:graphicData>
-                  </a:graphic>
-                </wp:inline>
-              </w:drawing>
-            </w:r>
-          </w:p>
-          <w:p>
-            <w:pPr>
-              <w:spacing w:after="0" w:line="240" w:lineRule="auto"/>
-              <w:jc w:val="both"/>
-              <w:rPr>
-                <w:rFonts w:ascii="Arial" w:hAnsi="Arial" w:cs="Arial"/>
-                <w:sz w:val="24"/>
-                <w:szCs w:val="24"/>
-              </w:rPr>
-            </w:pPr>
-          </w:p>
-          <w:p>
-            <w:pPr>
-              <w:spacing w:after="0" w:line="240" w:lineRule="auto"/>
-              <w:jc w:val="both"/>
-              <w:rPr>
-                <w:rFonts w:ascii="Arial" w:hAnsi="Arial" w:cs="Arial"/>
-                <w:sz w:val="24"/>
-                <w:szCs w:val="24"/>
-              </w:rPr>
-            </w:pPr>
-            <w:r>
-              <w:rPr>
-                <w:noProof/>
-              </w:rPr>
-              <w:drawing>
-                <wp:inline distT="0" distB="0" distL="0" distR="0" wp14:anchorId="528DBBEA" wp14:editId="1574A6F9">
-                  <wp:extent cx="4222990" cy="1561878"/>
-                  <wp:effectExtent l="152400" t="114300" r="139700" b="153035"/>
-                  <wp:docPr id="2139353117" name="Imagen 1"/>
-                  <wp:cNvGraphicFramePr>
-                    <a:graphicFrameLocks xmlns:a="http://schemas.openxmlformats.org/drawingml/2006/main" noChangeAspect="1"/>
-                  </wp:cNvGraphicFramePr>
-                  <a:graphic xmlns:a="http://schemas.openxmlformats.org/drawingml/2006/main">
-                    <a:graphicData uri="http://schemas.openxmlformats.org/drawingml/2006/picture">
-                      <pic:pic xmlns:pic="http://schemas.openxmlformats.org/drawingml/2006/picture">
-                        <pic:nvPicPr>
-                          <pic:cNvPr id="2139353117" name=""/>
+                          <pic:cNvPr id="2058138215" name=""/>
                           <pic:cNvPicPr/>
                         </pic:nvPicPr>
                         <pic:blipFill>
@@ -304,41 +244,11 @@
                         <pic:spPr>
                           <a:xfrm>
                             <a:off x="0" y="0"/>
-                            <a:ext cx="4229781" cy="1564390"/>
+                            <a:ext cx="4291330" cy="5502275"/>
                           </a:xfrm>
                           <a:prstGeom prst="rect">
                             <a:avLst/>
                           </a:prstGeom>
-                          <a:solidFill>
-                            <a:srgbClr val="FFFFFF">
-                              <a:shade val="85000"/>
-                            </a:srgbClr>
-                          </a:solidFill>
-                          <a:ln w="88900" cap="sq">
-                            <a:solidFill>
-                              <a:srgbClr val="FFFFFF"/>
-                            </a:solidFill>
-                            <a:miter lim="800000"/>
-                          </a:ln>
-                          <a:effectLst>
-                            <a:outerShdw blurRad="55000" dist="18000" dir="5400000" algn="tl" rotWithShape="0">
-                              <a:srgbClr val="000000">
-                                <a:alpha val="40000"/>
-                              </a:srgbClr>
-                            </a:outerShdw>
-                          </a:effectLst>
-                          <a:scene3d>
-                            <a:camera prst="orthographicFront"/>
-                            <a:lightRig rig="twoPt" dir="t">
-                              <a:rot lat="0" lon="0" rev="7200000"/>
-                            </a:lightRig>
-                          </a:scene3d>
-                          <a:sp3d>
-                            <a:bevelT w="25400" h="19050"/>
-                            <a:contourClr>
-                              <a:srgbClr val="FFFFFF"/>
-                            </a:contourClr>
-                          </a:sp3d>
                         </pic:spPr>
                       </pic:pic>
                     </a:graphicData>
@@ -819,28 +729,27 @@
           </w:p>
           <w:p>
             <w:pPr>
-              <w:pStyle w:val="Informacindecontacto"/>
-              <w:rPr>
-                <w:color w:val="FFFFFF" w:themeColor="background1"/>
-              </w:rPr>
+              <w:pStyle w:val="Imagen"/>
             </w:pPr>
             <w:r>
-              <w:rPr>
-                <w:noProof/>
-              </w:rPr>
+              <w:t>Análisis DB Prestadores</w:t>
+            </w:r>
+          </w:p>
+          <w:p>
+            <w:r>
               <w:drawing>
-                <wp:anchor distT="0" distB="0" distL="114300" distR="114300" simplePos="0" relativeHeight="251663360" behindDoc="0" locked="0" layoutInCell="1" allowOverlap="1" wp14:anchorId="54A27712" wp14:editId="32117AD1">
+                <wp:anchor distT="0" distB="0" distL="114300" distR="114300" simplePos="0" relativeHeight="251681792" behindDoc="0" locked="0" layoutInCell="1" allowOverlap="1" wp14:anchorId="0FE37519" wp14:editId="4181E0F0">
                   <wp:simplePos x="0" y="0"/>
                   <wp:positionH relativeFrom="column">
-                    <wp:posOffset>-29965</wp:posOffset>
+                    <wp:posOffset>-32536</wp:posOffset>
                   </wp:positionH>
                   <wp:positionV relativeFrom="paragraph">
-                    <wp:posOffset>2185311</wp:posOffset>
+                    <wp:posOffset>91383</wp:posOffset>
                   </wp:positionV>
-                  <wp:extent cx="4577118" cy="1086929"/>
-                  <wp:effectExtent l="133350" t="114300" r="128270" b="170815"/>
+                  <wp:extent cx="6868618" cy="1623695"/>
+                  <wp:effectExtent l="0" t="0" r="8890" b="0"/>
                   <wp:wrapNone/>
-                  <wp:docPr id="632735139" name="Imagen 1"/>
+                  <wp:docPr id="48538919" name="Imagen 1"/>
                   <wp:cNvGraphicFramePr>
                     <a:graphicFrameLocks xmlns:a="http://schemas.openxmlformats.org/drawingml/2006/main" noChangeAspect="1"/>
                   </wp:cNvGraphicFramePr>
@@ -848,11 +757,23 @@
                     <a:graphicData uri="http://schemas.openxmlformats.org/drawingml/2006/picture">
                       <pic:pic xmlns:pic="http://schemas.openxmlformats.org/drawingml/2006/picture">
                         <pic:nvPicPr>
-                          <pic:cNvPr id="632735139" name=""/>
+                          <pic:cNvPr id="48538919" name=""/>
                           <pic:cNvPicPr/>
                         </pic:nvPicPr>
                         <pic:blipFill>
-                          <a:blip r:embed="rId15"/>
+                          <a:blip r:embed="rId15">
+                            <a:extLst>
+                              <a:ext uri="{BEBA8EAE-BF5A-486C-A8C5-ECC9F3942E4B}">
+                                <a14:imgProps xmlns:a14="http://schemas.microsoft.com/office/drawing/2010/main">
+                                  <a14:imgLayer r:embed="rId16">
+                                    <a14:imgEffect>
+                                      <a14:sharpenSoften amount="50000"/>
+                                    </a14:imgEffect>
+                                  </a14:imgLayer>
+                                </a14:imgProps>
+                              </a:ext>
+                            </a:extLst>
+                          </a:blip>
                           <a:stretch>
                             <a:fillRect/>
                           </a:stretch>
@@ -860,71 +781,46 @@
                         <pic:spPr>
                           <a:xfrm>
                             <a:off x="0" y="0"/>
-                            <a:ext cx="4577118" cy="1086929"/>
+                            <a:ext cx="6868618" cy="1623695"/>
                           </a:xfrm>
                           <a:prstGeom prst="rect">
                             <a:avLst/>
                           </a:prstGeom>
-                          <a:solidFill>
-                            <a:srgbClr val="FFFFFF">
-                              <a:shade val="85000"/>
-                            </a:srgbClr>
-                          </a:solidFill>
-                          <a:ln w="88900" cap="sq">
-                            <a:solidFill>
-                              <a:srgbClr val="FFFFFF"/>
-                            </a:solidFill>
-                            <a:miter lim="800000"/>
-                          </a:ln>
-                          <a:effectLst>
-                            <a:outerShdw blurRad="55000" dist="18000" dir="5400000" algn="tl" rotWithShape="0">
-                              <a:srgbClr val="000000">
-                                <a:alpha val="40000"/>
-                              </a:srgbClr>
-                            </a:outerShdw>
-                          </a:effectLst>
-                          <a:scene3d>
-                            <a:camera prst="orthographicFront"/>
-                            <a:lightRig rig="twoPt" dir="t">
-                              <a:rot lat="0" lon="0" rev="7200000"/>
-                            </a:lightRig>
-                          </a:scene3d>
-                          <a:sp3d>
-                            <a:bevelT w="25400" h="19050"/>
-                            <a:contourClr>
-                              <a:srgbClr val="FFFFFF"/>
-                            </a:contourClr>
-                          </a:sp3d>
                         </pic:spPr>
                       </pic:pic>
                     </a:graphicData>
                   </a:graphic>
-                  <wp14:sizeRelH relativeFrom="margin">
+                  <wp14:sizeRelH relativeFrom="page">
                     <wp14:pctWidth>0</wp14:pctWidth>
                   </wp14:sizeRelH>
-                  <wp14:sizeRelV relativeFrom="margin">
+                  <wp14:sizeRelV relativeFrom="page">
                     <wp14:pctHeight>0</wp14:pctHeight>
                   </wp14:sizeRelV>
                 </wp:anchor>
               </w:drawing>
             </w:r>
+          </w:p>
+          <w:p>
+            <w:pPr>
+              <w:pStyle w:val="Informacindecontacto"/>
+              <w:rPr>
+                <w:color w:val="FFFFFF" w:themeColor="background1"/>
+              </w:rPr>
+            </w:pPr>
             <w:r>
-              <w:rPr>
-                <w:noProof/>
-              </w:rPr>
               <w:drawing>
-                <wp:anchor distT="0" distB="0" distL="114300" distR="114300" simplePos="0" relativeHeight="251659264" behindDoc="0" locked="0" layoutInCell="1" allowOverlap="1" wp14:anchorId="422051DA" wp14:editId="1A56CE1E">
+                <wp:anchor distT="0" distB="0" distL="114300" distR="114300" simplePos="0" relativeHeight="251682816" behindDoc="0" locked="0" layoutInCell="1" allowOverlap="1" wp14:anchorId="65461EFF" wp14:editId="475DCFDE">
                   <wp:simplePos x="0" y="0"/>
                   <wp:positionH relativeFrom="column">
-                    <wp:posOffset>-73025</wp:posOffset>
+                    <wp:posOffset>28898</wp:posOffset>
                   </wp:positionH>
                   <wp:positionV relativeFrom="paragraph">
-                    <wp:posOffset>452180</wp:posOffset>
+                    <wp:posOffset>1498031</wp:posOffset>
                   </wp:positionV>
-                  <wp:extent cx="6916157" cy="1483743"/>
-                  <wp:effectExtent l="133350" t="114300" r="151765" b="154940"/>
+                  <wp:extent cx="4625975" cy="1364615"/>
+                  <wp:effectExtent l="0" t="0" r="3175" b="6985"/>
                   <wp:wrapNone/>
-                  <wp:docPr id="526495260" name="Imagen 1"/>
+                  <wp:docPr id="204287364" name="Imagen 1"/>
                   <wp:cNvGraphicFramePr>
                     <a:graphicFrameLocks xmlns:a="http://schemas.openxmlformats.org/drawingml/2006/main" noChangeAspect="1"/>
                   </wp:cNvGraphicFramePr>
@@ -932,11 +828,23 @@
                     <a:graphicData uri="http://schemas.openxmlformats.org/drawingml/2006/picture">
                       <pic:pic xmlns:pic="http://schemas.openxmlformats.org/drawingml/2006/picture">
                         <pic:nvPicPr>
-                          <pic:cNvPr id="526495260" name=""/>
+                          <pic:cNvPr id="204287364" name=""/>
                           <pic:cNvPicPr/>
                         </pic:nvPicPr>
                         <pic:blipFill>
-                          <a:blip r:embed="rId16"/>
+                          <a:blip r:embed="rId17">
+                            <a:extLst>
+                              <a:ext uri="{BEBA8EAE-BF5A-486C-A8C5-ECC9F3942E4B}">
+                                <a14:imgProps xmlns:a14="http://schemas.microsoft.com/office/drawing/2010/main">
+                                  <a14:imgLayer r:embed="rId18">
+                                    <a14:imgEffect>
+                                      <a14:sharpenSoften amount="50000"/>
+                                    </a14:imgEffect>
+                                  </a14:imgLayer>
+                                </a14:imgProps>
+                              </a:ext>
+                            </a:extLst>
+                          </a:blip>
                           <a:stretch>
                             <a:fillRect/>
                           </a:stretch>
@@ -944,65 +852,24 @@
                         <pic:spPr>
                           <a:xfrm>
                             <a:off x="0" y="0"/>
-                            <a:ext cx="6928713" cy="1486437"/>
+                            <a:ext cx="4625975" cy="1364615"/>
                           </a:xfrm>
                           <a:prstGeom prst="rect">
                             <a:avLst/>
                           </a:prstGeom>
-                          <a:solidFill>
-                            <a:srgbClr val="FFFFFF">
-                              <a:shade val="85000"/>
-                            </a:srgbClr>
-                          </a:solidFill>
-                          <a:ln w="88900" cap="sq">
-                            <a:solidFill>
-                              <a:srgbClr val="FFFFFF"/>
-                            </a:solidFill>
-                            <a:miter lim="800000"/>
-                          </a:ln>
-                          <a:effectLst>
-                            <a:outerShdw blurRad="55000" dist="18000" dir="5400000" algn="tl" rotWithShape="0">
-                              <a:srgbClr val="000000">
-                                <a:alpha val="40000"/>
-                              </a:srgbClr>
-                            </a:outerShdw>
-                          </a:effectLst>
-                          <a:scene3d>
-                            <a:camera prst="orthographicFront"/>
-                            <a:lightRig rig="twoPt" dir="t">
-                              <a:rot lat="0" lon="0" rev="7200000"/>
-                            </a:lightRig>
-                          </a:scene3d>
-                          <a:sp3d>
-                            <a:bevelT w="25400" h="19050"/>
-                            <a:contourClr>
-                              <a:srgbClr val="FFFFFF"/>
-                            </a:contourClr>
-                          </a:sp3d>
                         </pic:spPr>
                       </pic:pic>
                     </a:graphicData>
                   </a:graphic>
-                  <wp14:sizeRelH relativeFrom="margin">
+                  <wp14:sizeRelH relativeFrom="page">
                     <wp14:pctWidth>0</wp14:pctWidth>
                   </wp14:sizeRelH>
-                  <wp14:sizeRelV relativeFrom="margin">
+                  <wp14:sizeRelV relativeFrom="page">
                     <wp14:pctHeight>0</wp14:pctHeight>
                   </wp14:sizeRelV>
                 </wp:anchor>
               </w:drawing>
             </w:r>
-            <w:hyperlink r:id="rId17" w:history="1">
-              <w:r>
-                <w:rPr>
-                  <w:rStyle w:val="Hipervnculo"/>
-                  <w:rFonts w:ascii="Arial" w:hAnsi="Arial" w:cs="Arial"/>
-                  <w:color w:val="FFFFFF" w:themeColor="background1"/>
-                  <w:szCs w:val="24"/>
-                </w:rPr>
-                <w:t>https://lookerstudio.google.com/reporting/cc3e4ac6-b0ee-4691-b361-de90b8b8c2c4/page/p_0zg5sycyed</w:t>
-              </w:r>
-            </w:hyperlink>
           </w:p>
         </w:tc>
         <w:tc>
@@ -1019,876 +886,149 @@
                 <w:szCs w:val="28"/>
               </w:rPr>
             </w:pPr>
+          </w:p>
+          <w:p>
+            <w:pPr>
+              <w:rPr>
+                <w:rFonts w:ascii="Arial" w:hAnsi="Arial" w:cs="Arial"/>
+                <w:sz w:val="24"/>
+                <w:szCs w:val="28"/>
+              </w:rPr>
+            </w:pPr>
             <w:r>
               <w:rPr>
                 <w:noProof/>
-                <w:lang w:bidi="es-ES"/>
-              </w:rPr>
-              <mc:AlternateContent>
-                <mc:Choice Requires="wpg">
-                  <w:drawing>
-                    <wp:anchor distT="0" distB="0" distL="114300" distR="114300" simplePos="0" relativeHeight="251660288" behindDoc="0" locked="0" layoutInCell="1" allowOverlap="1" wp14:anchorId="6B050F37" wp14:editId="1AD992AD">
-                      <wp:simplePos x="0" y="0"/>
-                      <wp:positionH relativeFrom="column">
-                        <wp:posOffset>416608</wp:posOffset>
-                      </wp:positionH>
-                      <wp:positionV relativeFrom="paragraph">
-                        <wp:posOffset>100522</wp:posOffset>
-                      </wp:positionV>
-                      <wp:extent cx="1459697" cy="1345720"/>
-                      <wp:effectExtent l="0" t="0" r="7620" b="6985"/>
-                      <wp:wrapNone/>
-                      <wp:docPr id="9" name="Grupo 9" descr="Texto de cita y gráfico circular"/>
-                      <wp:cNvGraphicFramePr/>
-                      <a:graphic xmlns:a="http://schemas.openxmlformats.org/drawingml/2006/main">
-                        <a:graphicData uri="http://schemas.microsoft.com/office/word/2010/wordprocessingGroup">
-                          <wpg:wgp>
-                            <wpg:cNvGrpSpPr/>
-                            <wpg:grpSpPr>
-                              <a:xfrm>
-                                <a:off x="0" y="0"/>
-                                <a:ext cx="1459697" cy="1345720"/>
-                                <a:chOff x="0" y="0"/>
-                                <a:chExt cx="2068195" cy="2081530"/>
-                              </a:xfrm>
-                            </wpg:grpSpPr>
-                            <wps:wsp>
-                              <wps:cNvPr id="11" name="Forma libre 21" descr="Énfasis circular de cita"/>
-                              <wps:cNvSpPr>
-                                <a:spLocks/>
-                              </wps:cNvSpPr>
-                              <wps:spPr bwMode="auto">
-                                <a:xfrm>
-                                  <a:off x="0" y="0"/>
-                                  <a:ext cx="2068195" cy="2081530"/>
-                                </a:xfrm>
-                                <a:custGeom>
-                                  <a:avLst/>
-                                  <a:gdLst>
-                                    <a:gd name="T0" fmla="*/ 1634 w 3570"/>
-                                    <a:gd name="T1" fmla="*/ 6 h 3570"/>
-                                    <a:gd name="T2" fmla="*/ 1416 w 3570"/>
-                                    <a:gd name="T3" fmla="*/ 38 h 3570"/>
-                                    <a:gd name="T4" fmla="*/ 1207 w 3570"/>
-                                    <a:gd name="T5" fmla="*/ 95 h 3570"/>
-                                    <a:gd name="T6" fmla="*/ 1009 w 3570"/>
-                                    <a:gd name="T7" fmla="*/ 176 h 3570"/>
-                                    <a:gd name="T8" fmla="*/ 823 w 3570"/>
-                                    <a:gd name="T9" fmla="*/ 280 h 3570"/>
-                                    <a:gd name="T10" fmla="*/ 652 w 3570"/>
-                                    <a:gd name="T11" fmla="*/ 404 h 3570"/>
-                                    <a:gd name="T12" fmla="*/ 498 w 3570"/>
-                                    <a:gd name="T13" fmla="*/ 547 h 3570"/>
-                                    <a:gd name="T14" fmla="*/ 361 w 3570"/>
-                                    <a:gd name="T15" fmla="*/ 708 h 3570"/>
-                                    <a:gd name="T16" fmla="*/ 243 w 3570"/>
-                                    <a:gd name="T17" fmla="*/ 884 h 3570"/>
-                                    <a:gd name="T18" fmla="*/ 147 w 3570"/>
-                                    <a:gd name="T19" fmla="*/ 1073 h 3570"/>
-                                    <a:gd name="T20" fmla="*/ 73 w 3570"/>
-                                    <a:gd name="T21" fmla="*/ 1275 h 3570"/>
-                                    <a:gd name="T22" fmla="*/ 24 w 3570"/>
-                                    <a:gd name="T23" fmla="*/ 1488 h 3570"/>
-                                    <a:gd name="T24" fmla="*/ 1 w 3570"/>
-                                    <a:gd name="T25" fmla="*/ 1709 h 3570"/>
-                                    <a:gd name="T26" fmla="*/ 6 w 3570"/>
-                                    <a:gd name="T27" fmla="*/ 1935 h 3570"/>
-                                    <a:gd name="T28" fmla="*/ 38 w 3570"/>
-                                    <a:gd name="T29" fmla="*/ 2153 h 3570"/>
-                                    <a:gd name="T30" fmla="*/ 95 w 3570"/>
-                                    <a:gd name="T31" fmla="*/ 2362 h 3570"/>
-                                    <a:gd name="T32" fmla="*/ 176 w 3570"/>
-                                    <a:gd name="T33" fmla="*/ 2560 h 3570"/>
-                                    <a:gd name="T34" fmla="*/ 280 w 3570"/>
-                                    <a:gd name="T35" fmla="*/ 2746 h 3570"/>
-                                    <a:gd name="T36" fmla="*/ 404 w 3570"/>
-                                    <a:gd name="T37" fmla="*/ 2917 h 3570"/>
-                                    <a:gd name="T38" fmla="*/ 547 w 3570"/>
-                                    <a:gd name="T39" fmla="*/ 3071 h 3570"/>
-                                    <a:gd name="T40" fmla="*/ 708 w 3570"/>
-                                    <a:gd name="T41" fmla="*/ 3208 h 3570"/>
-                                    <a:gd name="T42" fmla="*/ 884 w 3570"/>
-                                    <a:gd name="T43" fmla="*/ 3326 h 3570"/>
-                                    <a:gd name="T44" fmla="*/ 1073 w 3570"/>
-                                    <a:gd name="T45" fmla="*/ 3422 h 3570"/>
-                                    <a:gd name="T46" fmla="*/ 1275 w 3570"/>
-                                    <a:gd name="T47" fmla="*/ 3496 h 3570"/>
-                                    <a:gd name="T48" fmla="*/ 1488 w 3570"/>
-                                    <a:gd name="T49" fmla="*/ 3545 h 3570"/>
-                                    <a:gd name="T50" fmla="*/ 1709 w 3570"/>
-                                    <a:gd name="T51" fmla="*/ 3568 h 3570"/>
-                                    <a:gd name="T52" fmla="*/ 1935 w 3570"/>
-                                    <a:gd name="T53" fmla="*/ 3563 h 3570"/>
-                                    <a:gd name="T54" fmla="*/ 2153 w 3570"/>
-                                    <a:gd name="T55" fmla="*/ 3531 h 3570"/>
-                                    <a:gd name="T56" fmla="*/ 2362 w 3570"/>
-                                    <a:gd name="T57" fmla="*/ 3474 h 3570"/>
-                                    <a:gd name="T58" fmla="*/ 2560 w 3570"/>
-                                    <a:gd name="T59" fmla="*/ 3393 h 3570"/>
-                                    <a:gd name="T60" fmla="*/ 2746 w 3570"/>
-                                    <a:gd name="T61" fmla="*/ 3289 h 3570"/>
-                                    <a:gd name="T62" fmla="*/ 2917 w 3570"/>
-                                    <a:gd name="T63" fmla="*/ 3165 h 3570"/>
-                                    <a:gd name="T64" fmla="*/ 3071 w 3570"/>
-                                    <a:gd name="T65" fmla="*/ 3022 h 3570"/>
-                                    <a:gd name="T66" fmla="*/ 3208 w 3570"/>
-                                    <a:gd name="T67" fmla="*/ 2861 h 3570"/>
-                                    <a:gd name="T68" fmla="*/ 3326 w 3570"/>
-                                    <a:gd name="T69" fmla="*/ 2685 h 3570"/>
-                                    <a:gd name="T70" fmla="*/ 3422 w 3570"/>
-                                    <a:gd name="T71" fmla="*/ 2496 h 3570"/>
-                                    <a:gd name="T72" fmla="*/ 3496 w 3570"/>
-                                    <a:gd name="T73" fmla="*/ 2294 h 3570"/>
-                                    <a:gd name="T74" fmla="*/ 3545 w 3570"/>
-                                    <a:gd name="T75" fmla="*/ 2081 h 3570"/>
-                                    <a:gd name="T76" fmla="*/ 3568 w 3570"/>
-                                    <a:gd name="T77" fmla="*/ 1860 h 3570"/>
-                                    <a:gd name="T78" fmla="*/ 3563 w 3570"/>
-                                    <a:gd name="T79" fmla="*/ 1634 h 3570"/>
-                                    <a:gd name="T80" fmla="*/ 3531 w 3570"/>
-                                    <a:gd name="T81" fmla="*/ 1416 h 3570"/>
-                                    <a:gd name="T82" fmla="*/ 3474 w 3570"/>
-                                    <a:gd name="T83" fmla="*/ 1207 h 3570"/>
-                                    <a:gd name="T84" fmla="*/ 3393 w 3570"/>
-                                    <a:gd name="T85" fmla="*/ 1009 h 3570"/>
-                                    <a:gd name="T86" fmla="*/ 3289 w 3570"/>
-                                    <a:gd name="T87" fmla="*/ 823 h 3570"/>
-                                    <a:gd name="T88" fmla="*/ 3165 w 3570"/>
-                                    <a:gd name="T89" fmla="*/ 652 h 3570"/>
-                                    <a:gd name="T90" fmla="*/ 3022 w 3570"/>
-                                    <a:gd name="T91" fmla="*/ 498 h 3570"/>
-                                    <a:gd name="T92" fmla="*/ 2861 w 3570"/>
-                                    <a:gd name="T93" fmla="*/ 361 h 3570"/>
-                                    <a:gd name="T94" fmla="*/ 2685 w 3570"/>
-                                    <a:gd name="T95" fmla="*/ 243 h 3570"/>
-                                    <a:gd name="T96" fmla="*/ 2496 w 3570"/>
-                                    <a:gd name="T97" fmla="*/ 147 h 3570"/>
-                                    <a:gd name="T98" fmla="*/ 2294 w 3570"/>
-                                    <a:gd name="T99" fmla="*/ 73 h 3570"/>
-                                    <a:gd name="T100" fmla="*/ 2081 w 3570"/>
-                                    <a:gd name="T101" fmla="*/ 24 h 3570"/>
-                                    <a:gd name="T102" fmla="*/ 1860 w 3570"/>
-                                    <a:gd name="T103" fmla="*/ 1 h 3570"/>
-                                  </a:gdLst>
-                                  <a:ahLst/>
-                                  <a:cxnLst>
-                                    <a:cxn ang="0">
-                                      <a:pos x="T0" y="T1"/>
-                                    </a:cxn>
-                                    <a:cxn ang="0">
-                                      <a:pos x="T2" y="T3"/>
-                                    </a:cxn>
-                                    <a:cxn ang="0">
-                                      <a:pos x="T4" y="T5"/>
-                                    </a:cxn>
-                                    <a:cxn ang="0">
-                                      <a:pos x="T6" y="T7"/>
-                                    </a:cxn>
-                                    <a:cxn ang="0">
-                                      <a:pos x="T8" y="T9"/>
-                                    </a:cxn>
-                                    <a:cxn ang="0">
-                                      <a:pos x="T10" y="T11"/>
-                                    </a:cxn>
-                                    <a:cxn ang="0">
-                                      <a:pos x="T12" y="T13"/>
-                                    </a:cxn>
-                                    <a:cxn ang="0">
-                                      <a:pos x="T14" y="T15"/>
-                                    </a:cxn>
-                                    <a:cxn ang="0">
-                                      <a:pos x="T16" y="T17"/>
-                                    </a:cxn>
-                                    <a:cxn ang="0">
-                                      <a:pos x="T18" y="T19"/>
-                                    </a:cxn>
-                                    <a:cxn ang="0">
-                                      <a:pos x="T20" y="T21"/>
-                                    </a:cxn>
-                                    <a:cxn ang="0">
-                                      <a:pos x="T22" y="T23"/>
-                                    </a:cxn>
-                                    <a:cxn ang="0">
-                                      <a:pos x="T24" y="T25"/>
-                                    </a:cxn>
-                                    <a:cxn ang="0">
-                                      <a:pos x="T26" y="T27"/>
-                                    </a:cxn>
-                                    <a:cxn ang="0">
-                                      <a:pos x="T28" y="T29"/>
-                                    </a:cxn>
-                                    <a:cxn ang="0">
-                                      <a:pos x="T30" y="T31"/>
-                                    </a:cxn>
-                                    <a:cxn ang="0">
-                                      <a:pos x="T32" y="T33"/>
-                                    </a:cxn>
-                                    <a:cxn ang="0">
-                                      <a:pos x="T34" y="T35"/>
-                                    </a:cxn>
-                                    <a:cxn ang="0">
-                                      <a:pos x="T36" y="T37"/>
-                                    </a:cxn>
-                                    <a:cxn ang="0">
-                                      <a:pos x="T38" y="T39"/>
-                                    </a:cxn>
-                                    <a:cxn ang="0">
-                                      <a:pos x="T40" y="T41"/>
-                                    </a:cxn>
-                                    <a:cxn ang="0">
-                                      <a:pos x="T42" y="T43"/>
-                                    </a:cxn>
-                                    <a:cxn ang="0">
-                                      <a:pos x="T44" y="T45"/>
-                                    </a:cxn>
-                                    <a:cxn ang="0">
-                                      <a:pos x="T46" y="T47"/>
-                                    </a:cxn>
-                                    <a:cxn ang="0">
-                                      <a:pos x="T48" y="T49"/>
-                                    </a:cxn>
-                                    <a:cxn ang="0">
-                                      <a:pos x="T50" y="T51"/>
-                                    </a:cxn>
-                                    <a:cxn ang="0">
-                                      <a:pos x="T52" y="T53"/>
-                                    </a:cxn>
-                                    <a:cxn ang="0">
-                                      <a:pos x="T54" y="T55"/>
-                                    </a:cxn>
-                                    <a:cxn ang="0">
-                                      <a:pos x="T56" y="T57"/>
-                                    </a:cxn>
-                                    <a:cxn ang="0">
-                                      <a:pos x="T58" y="T59"/>
-                                    </a:cxn>
-                                    <a:cxn ang="0">
-                                      <a:pos x="T60" y="T61"/>
-                                    </a:cxn>
-                                    <a:cxn ang="0">
-                                      <a:pos x="T62" y="T63"/>
-                                    </a:cxn>
-                                    <a:cxn ang="0">
-                                      <a:pos x="T64" y="T65"/>
-                                    </a:cxn>
-                                    <a:cxn ang="0">
-                                      <a:pos x="T66" y="T67"/>
-                                    </a:cxn>
-                                    <a:cxn ang="0">
-                                      <a:pos x="T68" y="T69"/>
-                                    </a:cxn>
-                                    <a:cxn ang="0">
-                                      <a:pos x="T70" y="T71"/>
-                                    </a:cxn>
-                                    <a:cxn ang="0">
-                                      <a:pos x="T72" y="T73"/>
-                                    </a:cxn>
-                                    <a:cxn ang="0">
-                                      <a:pos x="T74" y="T75"/>
-                                    </a:cxn>
-                                    <a:cxn ang="0">
-                                      <a:pos x="T76" y="T77"/>
-                                    </a:cxn>
-                                    <a:cxn ang="0">
-                                      <a:pos x="T78" y="T79"/>
-                                    </a:cxn>
-                                    <a:cxn ang="0">
-                                      <a:pos x="T80" y="T81"/>
-                                    </a:cxn>
-                                    <a:cxn ang="0">
-                                      <a:pos x="T82" y="T83"/>
-                                    </a:cxn>
-                                    <a:cxn ang="0">
-                                      <a:pos x="T84" y="T85"/>
-                                    </a:cxn>
-                                    <a:cxn ang="0">
-                                      <a:pos x="T86" y="T87"/>
-                                    </a:cxn>
-                                    <a:cxn ang="0">
-                                      <a:pos x="T88" y="T89"/>
-                                    </a:cxn>
-                                    <a:cxn ang="0">
-                                      <a:pos x="T90" y="T91"/>
-                                    </a:cxn>
-                                    <a:cxn ang="0">
-                                      <a:pos x="T92" y="T93"/>
-                                    </a:cxn>
-                                    <a:cxn ang="0">
-                                      <a:pos x="T94" y="T95"/>
-                                    </a:cxn>
-                                    <a:cxn ang="0">
-                                      <a:pos x="T96" y="T97"/>
-                                    </a:cxn>
-                                    <a:cxn ang="0">
-                                      <a:pos x="T98" y="T99"/>
-                                    </a:cxn>
-                                    <a:cxn ang="0">
-                                      <a:pos x="T100" y="T101"/>
-                                    </a:cxn>
-                                    <a:cxn ang="0">
-                                      <a:pos x="T102" y="T103"/>
-                                    </a:cxn>
-                                  </a:cxnLst>
-                                  <a:rect l="0" t="0" r="r" b="b"/>
-                                  <a:pathLst>
-                                    <a:path w="3570" h="3570">
-                                      <a:moveTo>
-                                        <a:pt x="1785" y="0"/>
-                                      </a:moveTo>
-                                      <a:lnTo>
-                                        <a:pt x="1709" y="1"/>
-                                      </a:lnTo>
-                                      <a:lnTo>
-                                        <a:pt x="1634" y="6"/>
-                                      </a:lnTo>
-                                      <a:lnTo>
-                                        <a:pt x="1561" y="13"/>
-                                      </a:lnTo>
-                                      <a:lnTo>
-                                        <a:pt x="1488" y="24"/>
-                                      </a:lnTo>
-                                      <a:lnTo>
-                                        <a:pt x="1416" y="38"/>
-                                      </a:lnTo>
-                                      <a:lnTo>
-                                        <a:pt x="1345" y="54"/>
-                                      </a:lnTo>
-                                      <a:lnTo>
-                                        <a:pt x="1275" y="73"/>
-                                      </a:lnTo>
-                                      <a:lnTo>
-                                        <a:pt x="1207" y="95"/>
-                                      </a:lnTo>
-                                      <a:lnTo>
-                                        <a:pt x="1139" y="120"/>
-                                      </a:lnTo>
-                                      <a:lnTo>
-                                        <a:pt x="1073" y="147"/>
-                                      </a:lnTo>
-                                      <a:lnTo>
-                                        <a:pt x="1009" y="176"/>
-                                      </a:lnTo>
-                                      <a:lnTo>
-                                        <a:pt x="945" y="209"/>
-                                      </a:lnTo>
-                                      <a:lnTo>
-                                        <a:pt x="884" y="243"/>
-                                      </a:lnTo>
-                                      <a:lnTo>
-                                        <a:pt x="823" y="280"/>
-                                      </a:lnTo>
-                                      <a:lnTo>
-                                        <a:pt x="765" y="319"/>
-                                      </a:lnTo>
-                                      <a:lnTo>
-                                        <a:pt x="708" y="361"/>
-                                      </a:lnTo>
-                                      <a:lnTo>
-                                        <a:pt x="652" y="404"/>
-                                      </a:lnTo>
-                                      <a:lnTo>
-                                        <a:pt x="599" y="450"/>
-                                      </a:lnTo>
-                                      <a:lnTo>
-                                        <a:pt x="547" y="498"/>
-                                      </a:lnTo>
-                                      <a:lnTo>
-                                        <a:pt x="498" y="547"/>
-                                      </a:lnTo>
-                                      <a:lnTo>
-                                        <a:pt x="450" y="599"/>
-                                      </a:lnTo>
-                                      <a:lnTo>
-                                        <a:pt x="404" y="652"/>
-                                      </a:lnTo>
-                                      <a:lnTo>
-                                        <a:pt x="361" y="708"/>
-                                      </a:lnTo>
-                                      <a:lnTo>
-                                        <a:pt x="319" y="765"/>
-                                      </a:lnTo>
-                                      <a:lnTo>
-                                        <a:pt x="280" y="823"/>
-                                      </a:lnTo>
-                                      <a:lnTo>
-                                        <a:pt x="243" y="884"/>
-                                      </a:lnTo>
-                                      <a:lnTo>
-                                        <a:pt x="209" y="945"/>
-                                      </a:lnTo>
-                                      <a:lnTo>
-                                        <a:pt x="176" y="1009"/>
-                                      </a:lnTo>
-                                      <a:lnTo>
-                                        <a:pt x="147" y="1073"/>
-                                      </a:lnTo>
-                                      <a:lnTo>
-                                        <a:pt x="120" y="1139"/>
-                                      </a:lnTo>
-                                      <a:lnTo>
-                                        <a:pt x="95" y="1207"/>
-                                      </a:lnTo>
-                                      <a:lnTo>
-                                        <a:pt x="73" y="1275"/>
-                                      </a:lnTo>
-                                      <a:lnTo>
-                                        <a:pt x="54" y="1345"/>
-                                      </a:lnTo>
-                                      <a:lnTo>
-                                        <a:pt x="38" y="1416"/>
-                                      </a:lnTo>
-                                      <a:lnTo>
-                                        <a:pt x="24" y="1488"/>
-                                      </a:lnTo>
-                                      <a:lnTo>
-                                        <a:pt x="13" y="1561"/>
-                                      </a:lnTo>
-                                      <a:lnTo>
-                                        <a:pt x="6" y="1634"/>
-                                      </a:lnTo>
-                                      <a:lnTo>
-                                        <a:pt x="1" y="1709"/>
-                                      </a:lnTo>
-                                      <a:lnTo>
-                                        <a:pt x="0" y="1785"/>
-                                      </a:lnTo>
-                                      <a:lnTo>
-                                        <a:pt x="1" y="1860"/>
-                                      </a:lnTo>
-                                      <a:lnTo>
-                                        <a:pt x="6" y="1935"/>
-                                      </a:lnTo>
-                                      <a:lnTo>
-                                        <a:pt x="13" y="2008"/>
-                                      </a:lnTo>
-                                      <a:lnTo>
-                                        <a:pt x="24" y="2081"/>
-                                      </a:lnTo>
-                                      <a:lnTo>
-                                        <a:pt x="38" y="2153"/>
-                                      </a:lnTo>
-                                      <a:lnTo>
-                                        <a:pt x="54" y="2224"/>
-                                      </a:lnTo>
-                                      <a:lnTo>
-                                        <a:pt x="73" y="2294"/>
-                                      </a:lnTo>
-                                      <a:lnTo>
-                                        <a:pt x="95" y="2362"/>
-                                      </a:lnTo>
-                                      <a:lnTo>
-                                        <a:pt x="120" y="2430"/>
-                                      </a:lnTo>
-                                      <a:lnTo>
-                                        <a:pt x="147" y="2496"/>
-                                      </a:lnTo>
-                                      <a:lnTo>
-                                        <a:pt x="176" y="2560"/>
-                                      </a:lnTo>
-                                      <a:lnTo>
-                                        <a:pt x="209" y="2624"/>
-                                      </a:lnTo>
-                                      <a:lnTo>
-                                        <a:pt x="243" y="2685"/>
-                                      </a:lnTo>
-                                      <a:lnTo>
-                                        <a:pt x="280" y="2746"/>
-                                      </a:lnTo>
-                                      <a:lnTo>
-                                        <a:pt x="319" y="2804"/>
-                                      </a:lnTo>
-                                      <a:lnTo>
-                                        <a:pt x="361" y="2861"/>
-                                      </a:lnTo>
-                                      <a:lnTo>
-                                        <a:pt x="404" y="2917"/>
-                                      </a:lnTo>
-                                      <a:lnTo>
-                                        <a:pt x="450" y="2970"/>
-                                      </a:lnTo>
-                                      <a:lnTo>
-                                        <a:pt x="498" y="3022"/>
-                                      </a:lnTo>
-                                      <a:lnTo>
-                                        <a:pt x="547" y="3071"/>
-                                      </a:lnTo>
-                                      <a:lnTo>
-                                        <a:pt x="599" y="3119"/>
-                                      </a:lnTo>
-                                      <a:lnTo>
-                                        <a:pt x="652" y="3165"/>
-                                      </a:lnTo>
-                                      <a:lnTo>
-                                        <a:pt x="708" y="3208"/>
-                                      </a:lnTo>
-                                      <a:lnTo>
-                                        <a:pt x="765" y="3250"/>
-                                      </a:lnTo>
-                                      <a:lnTo>
-                                        <a:pt x="823" y="3289"/>
-                                      </a:lnTo>
-                                      <a:lnTo>
-                                        <a:pt x="884" y="3326"/>
-                                      </a:lnTo>
-                                      <a:lnTo>
-                                        <a:pt x="945" y="3360"/>
-                                      </a:lnTo>
-                                      <a:lnTo>
-                                        <a:pt x="1009" y="3393"/>
-                                      </a:lnTo>
-                                      <a:lnTo>
-                                        <a:pt x="1073" y="3422"/>
-                                      </a:lnTo>
-                                      <a:lnTo>
-                                        <a:pt x="1139" y="3449"/>
-                                      </a:lnTo>
-                                      <a:lnTo>
-                                        <a:pt x="1207" y="3474"/>
-                                      </a:lnTo>
-                                      <a:lnTo>
-                                        <a:pt x="1275" y="3496"/>
-                                      </a:lnTo>
-                                      <a:lnTo>
-                                        <a:pt x="1345" y="3515"/>
-                                      </a:lnTo>
-                                      <a:lnTo>
-                                        <a:pt x="1416" y="3531"/>
-                                      </a:lnTo>
-                                      <a:lnTo>
-                                        <a:pt x="1488" y="3545"/>
-                                      </a:lnTo>
-                                      <a:lnTo>
-                                        <a:pt x="1561" y="3556"/>
-                                      </a:lnTo>
-                                      <a:lnTo>
-                                        <a:pt x="1634" y="3563"/>
-                                      </a:lnTo>
-                                      <a:lnTo>
-                                        <a:pt x="1709" y="3568"/>
-                                      </a:lnTo>
-                                      <a:lnTo>
-                                        <a:pt x="1785" y="3570"/>
-                                      </a:lnTo>
-                                      <a:lnTo>
-                                        <a:pt x="1860" y="3568"/>
-                                      </a:lnTo>
-                                      <a:lnTo>
-                                        <a:pt x="1935" y="3563"/>
-                                      </a:lnTo>
-                                      <a:lnTo>
-                                        <a:pt x="2008" y="3556"/>
-                                      </a:lnTo>
-                                      <a:lnTo>
-                                        <a:pt x="2081" y="3545"/>
-                                      </a:lnTo>
-                                      <a:lnTo>
-                                        <a:pt x="2153" y="3531"/>
-                                      </a:lnTo>
-                                      <a:lnTo>
-                                        <a:pt x="2224" y="3515"/>
-                                      </a:lnTo>
-                                      <a:lnTo>
-                                        <a:pt x="2294" y="3496"/>
-                                      </a:lnTo>
-                                      <a:lnTo>
-                                        <a:pt x="2362" y="3474"/>
-                                      </a:lnTo>
-                                      <a:lnTo>
-                                        <a:pt x="2430" y="3449"/>
-                                      </a:lnTo>
-                                      <a:lnTo>
-                                        <a:pt x="2496" y="3422"/>
-                                      </a:lnTo>
-                                      <a:lnTo>
-                                        <a:pt x="2560" y="3393"/>
-                                      </a:lnTo>
-                                      <a:lnTo>
-                                        <a:pt x="2624" y="3360"/>
-                                      </a:lnTo>
-                                      <a:lnTo>
-                                        <a:pt x="2685" y="3326"/>
-                                      </a:lnTo>
-                                      <a:lnTo>
-                                        <a:pt x="2746" y="3289"/>
-                                      </a:lnTo>
-                                      <a:lnTo>
-                                        <a:pt x="2804" y="3250"/>
-                                      </a:lnTo>
-                                      <a:lnTo>
-                                        <a:pt x="2861" y="3208"/>
-                                      </a:lnTo>
-                                      <a:lnTo>
-                                        <a:pt x="2917" y="3165"/>
-                                      </a:lnTo>
-                                      <a:lnTo>
-                                        <a:pt x="2970" y="3119"/>
-                                      </a:lnTo>
-                                      <a:lnTo>
-                                        <a:pt x="3022" y="3071"/>
-                                      </a:lnTo>
-                                      <a:lnTo>
-                                        <a:pt x="3071" y="3022"/>
-                                      </a:lnTo>
-                                      <a:lnTo>
-                                        <a:pt x="3119" y="2970"/>
-                                      </a:lnTo>
-                                      <a:lnTo>
-                                        <a:pt x="3165" y="2917"/>
-                                      </a:lnTo>
-                                      <a:lnTo>
-                                        <a:pt x="3208" y="2861"/>
-                                      </a:lnTo>
-                                      <a:lnTo>
-                                        <a:pt x="3250" y="2804"/>
-                                      </a:lnTo>
-                                      <a:lnTo>
-                                        <a:pt x="3289" y="2746"/>
-                                      </a:lnTo>
-                                      <a:lnTo>
-                                        <a:pt x="3326" y="2685"/>
-                                      </a:lnTo>
-                                      <a:lnTo>
-                                        <a:pt x="3360" y="2624"/>
-                                      </a:lnTo>
-                                      <a:lnTo>
-                                        <a:pt x="3393" y="2560"/>
-                                      </a:lnTo>
-                                      <a:lnTo>
-                                        <a:pt x="3422" y="2496"/>
-                                      </a:lnTo>
-                                      <a:lnTo>
-                                        <a:pt x="3449" y="2430"/>
-                                      </a:lnTo>
-                                      <a:lnTo>
-                                        <a:pt x="3474" y="2362"/>
-                                      </a:lnTo>
-                                      <a:lnTo>
-                                        <a:pt x="3496" y="2294"/>
-                                      </a:lnTo>
-                                      <a:lnTo>
-                                        <a:pt x="3515" y="2224"/>
-                                      </a:lnTo>
-                                      <a:lnTo>
-                                        <a:pt x="3531" y="2153"/>
-                                      </a:lnTo>
-                                      <a:lnTo>
-                                        <a:pt x="3545" y="2081"/>
-                                      </a:lnTo>
-                                      <a:lnTo>
-                                        <a:pt x="3556" y="2008"/>
-                                      </a:lnTo>
-                                      <a:lnTo>
-                                        <a:pt x="3563" y="1935"/>
-                                      </a:lnTo>
-                                      <a:lnTo>
-                                        <a:pt x="3568" y="1860"/>
-                                      </a:lnTo>
-                                      <a:lnTo>
-                                        <a:pt x="3570" y="1785"/>
-                                      </a:lnTo>
-                                      <a:lnTo>
-                                        <a:pt x="3568" y="1709"/>
-                                      </a:lnTo>
-                                      <a:lnTo>
-                                        <a:pt x="3563" y="1634"/>
-                                      </a:lnTo>
-                                      <a:lnTo>
-                                        <a:pt x="3556" y="1561"/>
-                                      </a:lnTo>
-                                      <a:lnTo>
-                                        <a:pt x="3545" y="1488"/>
-                                      </a:lnTo>
-                                      <a:lnTo>
-                                        <a:pt x="3531" y="1416"/>
-                                      </a:lnTo>
-                                      <a:lnTo>
-                                        <a:pt x="3515" y="1345"/>
-                                      </a:lnTo>
-                                      <a:lnTo>
-                                        <a:pt x="3496" y="1275"/>
-                                      </a:lnTo>
-                                      <a:lnTo>
-                                        <a:pt x="3474" y="1207"/>
-                                      </a:lnTo>
-                                      <a:lnTo>
-                                        <a:pt x="3449" y="1139"/>
-                                      </a:lnTo>
-                                      <a:lnTo>
-                                        <a:pt x="3422" y="1073"/>
-                                      </a:lnTo>
-                                      <a:lnTo>
-                                        <a:pt x="3393" y="1009"/>
-                                      </a:lnTo>
-                                      <a:lnTo>
-                                        <a:pt x="3360" y="945"/>
-                                      </a:lnTo>
-                                      <a:lnTo>
-                                        <a:pt x="3326" y="884"/>
-                                      </a:lnTo>
-                                      <a:lnTo>
-                                        <a:pt x="3289" y="823"/>
-                                      </a:lnTo>
-                                      <a:lnTo>
-                                        <a:pt x="3250" y="765"/>
-                                      </a:lnTo>
-                                      <a:lnTo>
-                                        <a:pt x="3208" y="708"/>
-                                      </a:lnTo>
-                                      <a:lnTo>
-                                        <a:pt x="3165" y="652"/>
-                                      </a:lnTo>
-                                      <a:lnTo>
-                                        <a:pt x="3119" y="599"/>
-                                      </a:lnTo>
-                                      <a:lnTo>
-                                        <a:pt x="3071" y="547"/>
-                                      </a:lnTo>
-                                      <a:lnTo>
-                                        <a:pt x="3022" y="498"/>
-                                      </a:lnTo>
-                                      <a:lnTo>
-                                        <a:pt x="2970" y="450"/>
-                                      </a:lnTo>
-                                      <a:lnTo>
-                                        <a:pt x="2917" y="404"/>
-                                      </a:lnTo>
-                                      <a:lnTo>
-                                        <a:pt x="2861" y="361"/>
-                                      </a:lnTo>
-                                      <a:lnTo>
-                                        <a:pt x="2804" y="319"/>
-                                      </a:lnTo>
-                                      <a:lnTo>
-                                        <a:pt x="2746" y="280"/>
-                                      </a:lnTo>
-                                      <a:lnTo>
-                                        <a:pt x="2685" y="243"/>
-                                      </a:lnTo>
-                                      <a:lnTo>
-                                        <a:pt x="2624" y="209"/>
-                                      </a:lnTo>
-                                      <a:lnTo>
-                                        <a:pt x="2560" y="176"/>
-                                      </a:lnTo>
-                                      <a:lnTo>
-                                        <a:pt x="2496" y="147"/>
-                                      </a:lnTo>
-                                      <a:lnTo>
-                                        <a:pt x="2430" y="120"/>
-                                      </a:lnTo>
-                                      <a:lnTo>
-                                        <a:pt x="2362" y="95"/>
-                                      </a:lnTo>
-                                      <a:lnTo>
-                                        <a:pt x="2294" y="73"/>
-                                      </a:lnTo>
-                                      <a:lnTo>
-                                        <a:pt x="2224" y="54"/>
-                                      </a:lnTo>
-                                      <a:lnTo>
-                                        <a:pt x="2153" y="38"/>
-                                      </a:lnTo>
-                                      <a:lnTo>
-                                        <a:pt x="2081" y="24"/>
-                                      </a:lnTo>
-                                      <a:lnTo>
-                                        <a:pt x="2008" y="13"/>
-                                      </a:lnTo>
-                                      <a:lnTo>
-                                        <a:pt x="1935" y="6"/>
-                                      </a:lnTo>
-                                      <a:lnTo>
-                                        <a:pt x="1860" y="1"/>
-                                      </a:lnTo>
-                                      <a:lnTo>
-                                        <a:pt x="1785" y="0"/>
-                                      </a:lnTo>
-                                      <a:close/>
-                                    </a:path>
-                                  </a:pathLst>
-                                </a:custGeom>
-                                <a:solidFill>
-                                  <a:schemeClr val="tx1">
-                                    <a:lumMod val="65000"/>
-                                    <a:lumOff val="35000"/>
-                                  </a:schemeClr>
-                                </a:solidFill>
-                                <a:ln>
-                                  <a:noFill/>
-                                </a:ln>
-                              </wps:spPr>
-                              <wps:bodyPr rot="0" vert="horz" wrap="square" lIns="91440" tIns="45720" rIns="91440" bIns="45720" anchor="t" anchorCtr="0" upright="1">
-                                <a:noAutofit/>
-                              </wps:bodyPr>
-                            </wps:wsp>
-                            <wps:wsp>
-                              <wps:cNvPr id="7" name="Cuadro de texto 23" descr="Texto de cita"/>
-                              <wps:cNvSpPr txBox="1">
-                                <a:spLocks noChangeArrowheads="1"/>
-                              </wps:cNvSpPr>
-                              <wps:spPr bwMode="auto">
-                                <a:xfrm>
-                                  <a:off x="267135" y="501558"/>
-                                  <a:ext cx="1559560" cy="1121286"/>
-                                </a:xfrm>
-                                <a:prstGeom prst="rect">
-                                  <a:avLst/>
-                                </a:prstGeom>
-                                <a:noFill/>
-                                <a:ln>
-                                  <a:noFill/>
-                                </a:ln>
-                              </wps:spPr>
-                              <wps:txbx>
-                                <w:txbxContent>
-                                  <w:p>
-                                    <w:pPr>
-                                      <w:pStyle w:val="Cita"/>
-                                    </w:pPr>
-                                    <w:r>
-                                      <w:t>Dando clic al enlace podrá acceder al Dashboard</w:t>
-                                    </w:r>
-                                  </w:p>
-                                </w:txbxContent>
-                              </wps:txbx>
-                              <wps:bodyPr rot="0" vert="horz" wrap="square" lIns="0" tIns="0" rIns="0" bIns="0" anchor="ctr" anchorCtr="0" upright="1">
-                                <a:noAutofit/>
-                              </wps:bodyPr>
-                            </wps:wsp>
-                          </wpg:wgp>
-                        </a:graphicData>
-                      </a:graphic>
-                    </wp:anchor>
-                  </w:drawing>
-                </mc:Choice>
-                <mc:Fallback>
-                  <w:pict>
-                    <v:group w14:anchorId="6B050F37" id="Grupo 9" o:spid="_x0000_s1027" alt="Texto de cita y gráfico circular" style="position:absolute;margin-left:32.8pt;margin-top:7.9pt;width:114.95pt;height:105.95pt;z-index:251660288" coordsize="20681,20815" o:gfxdata="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">
-                      <v:shape id="Forma libre 21" o:spid="_x0000_s1028" alt="Énfasis circular de cita" style="position:absolute;width:20681;height:20815;visibility:visible;mso-wrap-style:square;v-text-anchor:top" coordsize="3570,3570" o:gfxdata="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" path="m1785,r-76,1l1634,6r-73,7l1488,24r-72,14l1345,54r-70,19l1207,95r-68,25l1073,147r-64,29l945,209r-61,34l823,280r-58,39l708,361r-56,43l599,450r-52,48l498,547r-48,52l404,652r-43,56l319,765r-39,58l243,884r-34,61l176,1009r-29,64l120,1139r-25,68l73,1275r-19,70l38,1416r-14,72l13,1561r-7,73l1,1709,,1785r1,75l6,1935r7,73l24,2081r14,72l54,2224r19,70l95,2362r25,68l147,2496r29,64l209,2624r34,61l280,2746r39,58l361,2861r43,56l450,2970r48,52l547,3071r52,48l652,3165r56,43l765,3250r58,39l884,3326r61,34l1009,3393r64,29l1139,3449r68,25l1275,3496r70,19l1416,3531r72,14l1561,3556r73,7l1709,3568r76,2l1860,3568r75,-5l2008,3556r73,-11l2153,3531r71,-16l2294,3496r68,-22l2430,3449r66,-27l2560,3393r64,-33l2685,3326r61,-37l2804,3250r57,-42l2917,3165r53,-46l3022,3071r49,-49l3119,2970r46,-53l3208,2861r42,-57l3289,2746r37,-61l3360,2624r33,-64l3422,2496r27,-66l3474,2362r22,-68l3515,2224r16,-71l3545,2081r11,-73l3563,1935r5,-75l3570,1785r-2,-76l3563,1634r-7,-73l3545,1488r-14,-72l3515,1345r-19,-70l3474,1207r-25,-68l3422,1073r-29,-64l3360,945r-34,-61l3289,823r-39,-58l3208,708r-43,-56l3119,599r-48,-52l3022,498r-52,-48l2917,404r-56,-43l2804,319r-58,-39l2685,243r-61,-34l2560,176r-64,-29l2430,120,2362,95,2294,73,2224,54,2153,38,2081,24,2008,13,1935,6,1860,1,1785,xe" fillcolor="#5a5a5a [2109]" stroked="f">
-                        <v:path arrowok="t" o:connecttype="custom" o:connectlocs="946619,3498;820326,22156;699247,55391;584540,102619;476786,163257;377721,235557;288505,318935;209137,412808;140776,515426;85161,625625;42291,743404;13904,867596;579,996452;3476,1128224;22014,1255332;55036,1377192;101961,1492638;162211,1601087;234048,1700791;316892,1790582;410163,1870462;512124,1939263;621617,1995237;738641,2038383;862038,2066953;990069,2080364;1120996,2077449;1247290,2058791;1368369,2025556;1483075,1978328;1590830,1917690;1689895,1845390;1779111,1762012;1858479,1668139;1926839,1565520;1982455,1455322;2025325,1337543;2053712,1213351;2067036,1084495;2064140,952723;2045601,825615;2012580,703755;1965654,588309;1905404,479860;1833568,380156;1750724,290365;1657453,210485;1555491,141684;1445999,85710;1328975,42563;1205578,13993;1077547,583" o:connectangles="0,0,0,0,0,0,0,0,0,0,0,0,0,0,0,0,0,0,0,0,0,0,0,0,0,0,0,0,0,0,0,0,0,0,0,0,0,0,0,0,0,0,0,0,0,0,0,0,0,0,0,0"/>
-                      </v:shape>
-                      <v:shapetype id="_x0000_t202" coordsize="21600,21600" o:spt="202" path="m,l,21600r21600,l21600,xe">
-                        <v:stroke joinstyle="miter"/>
-                        <v:path gradientshapeok="t" o:connecttype="rect"/>
-                      </v:shapetype>
-                      <v:shape id="Cuadro de texto 23" o:spid="_x0000_s1029" type="#_x0000_t202" alt="Texto de cita" style="position:absolute;left:2671;top:5015;width:15595;height:11213;visibility:visible;mso-wrap-style:square;v-text-anchor:middle" o:gfxdata="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" filled="f" stroked="f">
-                        <v:textbox inset="0,0,0,0">
-                          <w:txbxContent>
-                            <w:p>
-                              <w:pPr>
-                                <w:pStyle w:val="Cita"/>
-                              </w:pPr>
-                              <w:r>
-                                <w:t>Dando clic al enlace podrá acceder al Dashboard</w:t>
-                              </w:r>
-                            </w:p>
-                          </w:txbxContent>
-                        </v:textbox>
-                      </v:shape>
-                    </v:group>
-                  </w:pict>
-                </mc:Fallback>
-              </mc:AlternateContent>
+              </w:rPr>
+              <w:drawing>
+                <wp:anchor distT="0" distB="0" distL="114300" distR="114300" simplePos="0" relativeHeight="251685888" behindDoc="0" locked="0" layoutInCell="1" allowOverlap="1" wp14:anchorId="6354C994" wp14:editId="3850CC78">
+                  <wp:simplePos x="0" y="0"/>
+                  <wp:positionH relativeFrom="column">
+                    <wp:posOffset>714906</wp:posOffset>
+                  </wp:positionH>
+                  <wp:positionV relativeFrom="paragraph">
+                    <wp:posOffset>413404</wp:posOffset>
+                  </wp:positionV>
+                  <wp:extent cx="756247" cy="432947"/>
+                  <wp:effectExtent l="95250" t="95250" r="82550" b="234315"/>
+                  <wp:wrapNone/>
+                  <wp:docPr id="1247868771" name="Imagen 4" descr="El &quot;poder del clic&quot; en el Marketing digital">
+                    <a:hlinkClick xmlns:a="http://schemas.openxmlformats.org/drawingml/2006/main" r:id="rId14"/>
+                  </wp:docPr>
+                  <wp:cNvGraphicFramePr>
+                    <a:graphicFrameLocks xmlns:a="http://schemas.openxmlformats.org/drawingml/2006/main" noChangeAspect="1"/>
+                  </wp:cNvGraphicFramePr>
+                  <a:graphic xmlns:a="http://schemas.openxmlformats.org/drawingml/2006/main">
+                    <a:graphicData uri="http://schemas.openxmlformats.org/drawingml/2006/picture">
+                      <pic:pic xmlns:pic="http://schemas.openxmlformats.org/drawingml/2006/picture">
+                        <pic:nvPicPr>
+                          <pic:cNvPr id="1247868771" name="Imagen 4" descr="El &quot;poder del clic&quot; en el Marketing digital">
+                            <a:hlinkClick r:id="rId14"/>
+                          </pic:cNvPr>
+                          <pic:cNvPicPr>
+                            <a:picLocks noChangeAspect="1" noChangeArrowheads="1"/>
+                          </pic:cNvPicPr>
+                        </pic:nvPicPr>
+                        <pic:blipFill>
+                          <a:blip r:embed="rId19">
+                            <a:extLst>
+                              <a:ext uri="{28A0092B-C50C-407E-A947-70E740481C1C}">
+                                <a14:useLocalDpi xmlns:a14="http://schemas.microsoft.com/office/drawing/2010/main" val="0"/>
+                              </a:ext>
+                            </a:extLst>
+                          </a:blip>
+                          <a:srcRect/>
+                          <a:stretch>
+                            <a:fillRect/>
+                          </a:stretch>
+                        </pic:blipFill>
+                        <pic:spPr bwMode="auto">
+                          <a:xfrm>
+                            <a:off x="0" y="0"/>
+                            <a:ext cx="756247" cy="432947"/>
+                          </a:xfrm>
+                          <a:prstGeom prst="roundRect">
+                            <a:avLst>
+                              <a:gd name="adj" fmla="val 4167"/>
+                            </a:avLst>
+                          </a:prstGeom>
+                          <a:solidFill>
+                            <a:srgbClr val="FFFFFF"/>
+                          </a:solidFill>
+                          <a:ln w="76200" cap="sq">
+                            <a:solidFill>
+                              <a:srgbClr val="EAEAEA"/>
+                            </a:solidFill>
+                            <a:miter lim="800000"/>
+                          </a:ln>
+                          <a:effectLst>
+                            <a:reflection blurRad="12700" stA="33000" endPos="28000" dist="5000" dir="5400000" sy="-100000" algn="bl" rotWithShape="0"/>
+                          </a:effectLst>
+                          <a:scene3d>
+                            <a:camera prst="orthographicFront"/>
+                            <a:lightRig rig="threePt" dir="t">
+                              <a:rot lat="0" lon="0" rev="2700000"/>
+                            </a:lightRig>
+                          </a:scene3d>
+                          <a:sp3d contourW="6350">
+                            <a:bevelT h="38100"/>
+                            <a:contourClr>
+                              <a:srgbClr val="C0C0C0"/>
+                            </a:contourClr>
+                          </a:sp3d>
+                        </pic:spPr>
+                      </pic:pic>
+                    </a:graphicData>
+                  </a:graphic>
+                  <wp14:sizeRelH relativeFrom="page">
+                    <wp14:pctWidth>0</wp14:pctWidth>
+                  </wp14:sizeRelH>
+                  <wp14:sizeRelV relativeFrom="page">
+                    <wp14:pctHeight>0</wp14:pctHeight>
+                  </wp14:sizeRelV>
+                </wp:anchor>
+              </w:drawing>
+            </w:r>
+            <w:r>
+              <w:rPr>
+                <w:noProof/>
+                <w:sz w:val="24"/>
+                <w:szCs w:val="24"/>
+              </w:rPr>
+              <w:drawing>
+                <wp:inline distT="0" distB="0" distL="0" distR="0" wp14:anchorId="26D0C749" wp14:editId="5FCDA2E7">
+                  <wp:extent cx="2129051" cy="350489"/>
+                  <wp:effectExtent l="0" t="0" r="5080" b="0"/>
+                  <wp:docPr id="1476989162" name="Imagen 1"/>
+                  <wp:cNvGraphicFramePr>
+                    <a:graphicFrameLocks xmlns:a="http://schemas.openxmlformats.org/drawingml/2006/main" noChangeAspect="1"/>
+                  </wp:cNvGraphicFramePr>
+                  <a:graphic xmlns:a="http://schemas.openxmlformats.org/drawingml/2006/main">
+                    <a:graphicData uri="http://schemas.openxmlformats.org/drawingml/2006/picture">
+                      <pic:pic xmlns:pic="http://schemas.openxmlformats.org/drawingml/2006/picture">
+                        <pic:nvPicPr>
+                          <pic:cNvPr id="825496768" name=""/>
+                          <pic:cNvPicPr/>
+                        </pic:nvPicPr>
+                        <pic:blipFill>
+                          <a:blip r:embed="rId13"/>
+                          <a:stretch>
+                            <a:fillRect/>
+                          </a:stretch>
+                        </pic:blipFill>
+                        <pic:spPr>
+                          <a:xfrm>
+                            <a:off x="0" y="0"/>
+                            <a:ext cx="2180932" cy="359030"/>
+                          </a:xfrm>
+                          <a:prstGeom prst="rect">
+                            <a:avLst/>
+                          </a:prstGeom>
+                        </pic:spPr>
+                      </pic:pic>
+                    </a:graphicData>
+                  </a:graphic>
+                </wp:inline>
+              </w:drawing>
             </w:r>
           </w:p>
           <w:p>
@@ -1899,117 +1039,6 @@
                 <w:szCs w:val="28"/>
               </w:rPr>
             </w:pPr>
-          </w:p>
-          <w:p>
-            <w:pPr>
-              <w:rPr>
-                <w:rFonts w:ascii="Arial" w:hAnsi="Arial" w:cs="Arial"/>
-                <w:sz w:val="24"/>
-                <w:szCs w:val="28"/>
-              </w:rPr>
-            </w:pPr>
-          </w:p>
-          <w:p>
-            <w:pPr>
-              <w:rPr>
-                <w:rFonts w:ascii="Arial" w:hAnsi="Arial" w:cs="Arial"/>
-                <w:sz w:val="24"/>
-                <w:szCs w:val="28"/>
-              </w:rPr>
-            </w:pPr>
-            <w:r>
-              <w:rPr>
-                <w:rFonts w:ascii="Arial" w:hAnsi="Arial" w:cs="Arial"/>
-                <w:noProof/>
-                <w:sz w:val="24"/>
-                <w:szCs w:val="28"/>
-              </w:rPr>
-              <mc:AlternateContent>
-                <mc:Choice Requires="wps">
-                  <w:drawing>
-                    <wp:anchor distT="0" distB="0" distL="114300" distR="114300" simplePos="0" relativeHeight="251679744" behindDoc="0" locked="0" layoutInCell="1" allowOverlap="1" wp14:anchorId="0041F90D" wp14:editId="7974BDBF">
-                      <wp:simplePos x="0" y="0"/>
-                      <wp:positionH relativeFrom="column">
-                        <wp:posOffset>-55592</wp:posOffset>
-                      </wp:positionH>
-                      <wp:positionV relativeFrom="paragraph">
-                        <wp:posOffset>274331</wp:posOffset>
-                      </wp:positionV>
-                      <wp:extent cx="645184" cy="263790"/>
-                      <wp:effectExtent l="19050" t="19050" r="21590" b="41275"/>
-                      <wp:wrapNone/>
-                      <wp:docPr id="659043463" name="Flecha: a la derecha 5"/>
-                      <wp:cNvGraphicFramePr/>
-                      <a:graphic xmlns:a="http://schemas.openxmlformats.org/drawingml/2006/main">
-                        <a:graphicData uri="http://schemas.microsoft.com/office/word/2010/wordprocessingShape">
-                          <wps:wsp>
-                            <wps:cNvSpPr/>
-                            <wps:spPr>
-                              <a:xfrm rot="10800000">
-                                <a:off x="0" y="0"/>
-                                <a:ext cx="645184" cy="263790"/>
-                              </a:xfrm>
-                              <a:prstGeom prst="rightArrow">
-                                <a:avLst/>
-                              </a:prstGeom>
-                            </wps:spPr>
-                            <wps:style>
-                              <a:lnRef idx="2">
-                                <a:schemeClr val="accent3">
-                                  <a:shade val="15000"/>
-                                </a:schemeClr>
-                              </a:lnRef>
-                              <a:fillRef idx="1">
-                                <a:schemeClr val="accent3"/>
-                              </a:fillRef>
-                              <a:effectRef idx="0">
-                                <a:schemeClr val="accent3"/>
-                              </a:effectRef>
-                              <a:fontRef idx="minor">
-                                <a:schemeClr val="lt1"/>
-                              </a:fontRef>
-                            </wps:style>
-                            <wps:bodyPr rot="0" spcFirstLastPara="0" vertOverflow="overflow" horzOverflow="overflow" vert="horz" wrap="square" lIns="91440" tIns="45720" rIns="91440" bIns="45720" numCol="1" spcCol="0" rtlCol="0" fromWordArt="0" anchor="ctr" anchorCtr="0" forceAA="0" compatLnSpc="1">
-                              <a:prstTxWarp prst="textNoShape">
-                                <a:avLst/>
-                              </a:prstTxWarp>
-                              <a:noAutofit/>
-                            </wps:bodyPr>
-                          </wps:wsp>
-                        </a:graphicData>
-                      </a:graphic>
-                      <wp14:sizeRelH relativeFrom="margin">
-                        <wp14:pctWidth>0</wp14:pctWidth>
-                      </wp14:sizeRelH>
-                      <wp14:sizeRelV relativeFrom="margin">
-                        <wp14:pctHeight>0</wp14:pctHeight>
-                      </wp14:sizeRelV>
-                    </wp:anchor>
-                  </w:drawing>
-                </mc:Choice>
-                <mc:Fallback>
-                  <w:pict>
-                    <v:shapetype w14:anchorId="437DA23D" id="_x0000_t13" coordsize="21600,21600" o:spt="13" adj="16200,5400" path="m@0,l@0@1,0@1,0@2@0@2@0,21600,21600,10800xe">
-                      <v:stroke joinstyle="miter"/>
-                      <v:formulas>
-                        <v:f eqn="val #0"/>
-                        <v:f eqn="val #1"/>
-                        <v:f eqn="sum height 0 #1"/>
-                        <v:f eqn="sum 10800 0 #1"/>
-                        <v:f eqn="sum width 0 #0"/>
-                        <v:f eqn="prod @4 @3 10800"/>
-                        <v:f eqn="sum width 0 @5"/>
-                      </v:formulas>
-                      <v:path o:connecttype="custom" o:connectlocs="@0,0;0,10800;@0,21600;21600,10800" o:connectangles="270,180,90,0" textboxrect="0,@1,@6,@2"/>
-                      <v:handles>
-                        <v:h position="#0,#1" xrange="0,21600" yrange="0,10800"/>
-                      </v:handles>
-                    </v:shapetype>
-                    <v:shape id="Flecha: a la derecha 5" o:spid="_x0000_s1026" type="#_x0000_t13" style="position:absolute;margin-left:-4.4pt;margin-top:21.6pt;width:50.8pt;height:20.75pt;rotation:180;z-index:251679744;visibility:visible;mso-wrap-style:square;mso-width-percent:0;mso-height-percent:0;mso-wrap-distance-left:9pt;mso-wrap-distance-top:0;mso-wrap-distance-right:9pt;mso-wrap-distance-bottom:0;mso-position-horizontal:absolute;mso-position-horizontal-relative:text;mso-position-vertical:absolute;mso-position-vertical-relative:text;mso-width-percent:0;mso-height-percent:0;mso-width-relative:margin;mso-height-relative:margin;v-text-anchor:middle" o:gfxdata="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" adj="17184" fillcolor="#0bd0d9 [3206]" strokecolor="#011e20 [486]" strokeweight="1pt"/>
-                  </w:pict>
-                </mc:Fallback>
-              </mc:AlternateContent>
-            </w:r>
           </w:p>
           <w:p>
             <w:pPr>
@@ -2121,19 +1150,6 @@
                 <w:szCs w:val="36"/>
               </w:rPr>
             </w:pPr>
-          </w:p>
-          <w:p>
-            <w:pPr>
-              <w:pStyle w:val="Ttulo1"/>
-              <w:rPr>
-                <w:rStyle w:val="Ttulo1Car"/>
-                <w:rFonts w:ascii="Arial" w:hAnsi="Arial" w:cs="Arial"/>
-                <w:b/>
-                <w:bCs/>
-                <w:sz w:val="32"/>
-                <w:szCs w:val="36"/>
-              </w:rPr>
-            </w:pPr>
             <w:r>
               <w:rPr>
                 <w:rStyle w:val="Ttulo1Car"/>
@@ -2164,20 +1180,28 @@
             <w:gridSpan w:val="5"/>
           </w:tcPr>
           <w:p>
+            <w:pPr>
+              <w:pStyle w:val="Imagen"/>
+            </w:pPr>
+            <w:r>
+              <w:t>Cruces entre bases de datos – Completitud de información</w:t>
+            </w:r>
+          </w:p>
+          <w:p>
             <w:r>
               <w:drawing>
-                <wp:anchor distT="0" distB="0" distL="114300" distR="114300" simplePos="0" relativeHeight="251680768" behindDoc="0" locked="0" layoutInCell="1" allowOverlap="1" wp14:anchorId="4885C939" wp14:editId="7744E899">
+                <wp:anchor distT="0" distB="0" distL="114300" distR="114300" simplePos="0" relativeHeight="251683840" behindDoc="0" locked="0" layoutInCell="1" allowOverlap="1" wp14:anchorId="1F17E65F" wp14:editId="31EF715A">
                   <wp:simplePos x="0" y="0"/>
                   <wp:positionH relativeFrom="column">
-                    <wp:posOffset>3175</wp:posOffset>
+                    <wp:posOffset>-182207</wp:posOffset>
                   </wp:positionH>
                   <wp:positionV relativeFrom="paragraph">
-                    <wp:posOffset>-11430</wp:posOffset>
+                    <wp:posOffset>122830</wp:posOffset>
                   </wp:positionV>
-                  <wp:extent cx="6900545" cy="2192020"/>
+                  <wp:extent cx="6900545" cy="2237105"/>
                   <wp:effectExtent l="0" t="0" r="0" b="0"/>
                   <wp:wrapNone/>
-                  <wp:docPr id="2101259876" name="Imagen 1"/>
+                  <wp:docPr id="311825419" name="Imagen 1"/>
                   <wp:cNvGraphicFramePr>
                     <a:graphicFrameLocks xmlns:a="http://schemas.openxmlformats.org/drawingml/2006/main" noChangeAspect="1"/>
                   </wp:cNvGraphicFramePr>
@@ -2185,11 +1209,11 @@
                     <a:graphicData uri="http://schemas.openxmlformats.org/drawingml/2006/picture">
                       <pic:pic xmlns:pic="http://schemas.openxmlformats.org/drawingml/2006/picture">
                         <pic:nvPicPr>
-                          <pic:cNvPr id="2101259876" name=""/>
+                          <pic:cNvPr id="311825419" name=""/>
                           <pic:cNvPicPr/>
                         </pic:nvPicPr>
                         <pic:blipFill>
-                          <a:blip r:embed="rId18"/>
+                          <a:blip r:embed="rId20"/>
                           <a:stretch>
                             <a:fillRect/>
                           </a:stretch>
@@ -2197,7 +1221,7 @@
                         <pic:spPr>
                           <a:xfrm>
                             <a:off x="0" y="0"/>
-                            <a:ext cx="6900545" cy="2192020"/>
+                            <a:ext cx="6900545" cy="2237105"/>
                           </a:xfrm>
                           <a:prstGeom prst="rect">
                             <a:avLst/>
@@ -2223,6 +1247,7 @@
           <w:p/>
           <w:p/>
           <w:p/>
+          <w:p/>
           <w:p>
             <w:r>
               <w:rPr>
@@ -2232,15 +1257,15 @@
               <mc:AlternateContent>
                 <mc:Choice Requires="wps">
                   <w:drawing>
-                    <wp:anchor distT="0" distB="0" distL="114300" distR="114300" simplePos="0" relativeHeight="251678720" behindDoc="0" locked="0" layoutInCell="1" allowOverlap="1" wp14:anchorId="26A40211" wp14:editId="3A331E6F">
+                    <wp:anchor distT="0" distB="0" distL="114300" distR="114300" simplePos="0" relativeHeight="251678720" behindDoc="0" locked="0" layoutInCell="1" allowOverlap="1" wp14:anchorId="26A40211" wp14:editId="71E49D3B">
                       <wp:simplePos x="0" y="0"/>
                       <wp:positionH relativeFrom="column">
-                        <wp:posOffset>-236928</wp:posOffset>
+                        <wp:posOffset>-236220</wp:posOffset>
                       </wp:positionH>
                       <wp:positionV relativeFrom="paragraph">
-                        <wp:posOffset>293921</wp:posOffset>
+                        <wp:posOffset>83185</wp:posOffset>
                       </wp:positionV>
-                      <wp:extent cx="7159925" cy="828135"/>
+                      <wp:extent cx="7159625" cy="743585"/>
                       <wp:effectExtent l="0" t="0" r="3175" b="0"/>
                       <wp:wrapNone/>
                       <wp:docPr id="2004142686" name="Forma libre 11"/>
@@ -2256,7 +1281,7 @@
                             <wps:spPr bwMode="auto">
                               <a:xfrm>
                                 <a:off x="0" y="0"/>
-                                <a:ext cx="7159925" cy="828135"/>
+                                <a:ext cx="7159625" cy="743585"/>
                               </a:xfrm>
                               <a:custGeom>
                                 <a:avLst/>
@@ -2349,23 +1374,7 @@
                                       <w:rFonts w:ascii="Arial" w:hAnsi="Arial" w:cs="Arial"/>
                                       <w:sz w:val="20"/>
                                     </w:rPr>
-                                    <w:t xml:space="preserve">cruce entre las dos bases de datos suministradas para el análisis encontrando que 49.721 registros fueron cruzados exitosamente, a estos registros se les adiciona la información de Región, Población, </w:t>
-                                  </w:r>
-                                  <w:proofErr w:type="spellStart"/>
-                                  <w:r>
-                                    <w:rPr>
-                                      <w:rFonts w:ascii="Arial" w:hAnsi="Arial" w:cs="Arial"/>
-                                      <w:sz w:val="20"/>
-                                    </w:rPr>
-                                    <w:t>Irural</w:t>
-                                  </w:r>
-                                  <w:proofErr w:type="spellEnd"/>
-                                  <w:r>
-                                    <w:rPr>
-                                      <w:rFonts w:ascii="Arial" w:hAnsi="Arial" w:cs="Arial"/>
-                                      <w:sz w:val="20"/>
-                                    </w:rPr>
-                                    <w:t xml:space="preserve"> y Superficie, los que permitiría realizar cálculos de proyecciones.</w:t>
+                                    <w:t>cruce entre las dos bases de datos suministradas para el análisis encontrando que 49.721 registros fueron cruzados exitosamente, a estos registros se les adiciona la información de Región, Población, Irural y Superficie, los que permitiría realizar cálculos de proyecciones.</w:t>
                                   </w:r>
                                 </w:p>
                               </w:txbxContent>
@@ -2379,15 +1388,18 @@
                       <wp14:sizeRelH relativeFrom="margin">
                         <wp14:pctWidth>0</wp14:pctWidth>
                       </wp14:sizeRelH>
+                      <wp14:sizeRelV relativeFrom="margin">
+                        <wp14:pctHeight>0</wp14:pctHeight>
+                      </wp14:sizeRelV>
                     </wp:anchor>
                   </w:drawing>
                 </mc:Choice>
                 <mc:Fallback>
                   <w:pict>
-                    <v:shape w14:anchorId="26A40211" id="_x0000_s1030" style="position:absolute;margin-left:-18.65pt;margin-top:23.15pt;width:563.75pt;height:65.2pt;z-index:251678720;visibility:visible;mso-wrap-style:square;mso-width-percent:0;mso-wrap-distance-left:9pt;mso-wrap-distance-top:0;mso-wrap-distance-right:9pt;mso-wrap-distance-bottom:0;mso-position-horizontal:absolute;mso-position-horizontal-relative:text;mso-position-vertical:absolute;mso-position-vertical-relative:text;mso-width-percent:0;mso-width-relative:margin;v-text-anchor:middle" coordsize="5441,2332" o:spt="100" o:gfxdata="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" adj="-11796480,,5400" path="m4548,l,,,2331r5440,l5440,670,4548,xe" fillcolor="#1b74bc [3204]" stroked="f">
+                    <v:shape w14:anchorId="26A40211" id="_x0000_s1027" style="position:absolute;margin-left:-18.6pt;margin-top:6.55pt;width:563.75pt;height:58.55pt;z-index:251678720;visibility:visible;mso-wrap-style:square;mso-width-percent:0;mso-height-percent:0;mso-wrap-distance-left:9pt;mso-wrap-distance-top:0;mso-wrap-distance-right:9pt;mso-wrap-distance-bottom:0;mso-position-horizontal:absolute;mso-position-horizontal-relative:text;mso-position-vertical:absolute;mso-position-vertical-relative:text;mso-width-percent:0;mso-height-percent:0;mso-width-relative:margin;mso-height-relative:margin;v-text-anchor:middle" coordsize="5441,2332" o:spt="100" o:gfxdata="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" adj="-11796480,,5400" path="m4548,l,,,2331r5440,l5440,670,4548,xe" fillcolor="#1b74bc [3204]" stroked="f">
                       <v:stroke joinstyle="miter"/>
                       <v:formulas/>
-                      <v:path arrowok="t" o:connecttype="custom" o:connectlocs="5984808,0;0,0;0,827780;7158609,827780;7158609,237929;5984808,0" o:connectangles="0,0,0,0,0,0" textboxrect="0,0,5441,2332"/>
+                      <v:path arrowok="t" o:connecttype="custom" o:connectlocs="5984557,0;0,0;0,743266;7158309,743266;7158309,213637;5984557,0" o:connectangles="0,0,0,0,0,0" textboxrect="0,0,5441,2332"/>
                       <v:textbox inset="0,6.99997mm,0,0">
                         <w:txbxContent>
                           <w:p>
@@ -2410,23 +1422,7 @@
                                 <w:rFonts w:ascii="Arial" w:hAnsi="Arial" w:cs="Arial"/>
                                 <w:sz w:val="20"/>
                               </w:rPr>
-                              <w:t xml:space="preserve">cruce entre las dos bases de datos suministradas para el análisis encontrando que 49.721 registros fueron cruzados exitosamente, a estos registros se les adiciona la información de Región, Población, </w:t>
-                            </w:r>
-                            <w:proofErr w:type="spellStart"/>
-                            <w:r>
-                              <w:rPr>
-                                <w:rFonts w:ascii="Arial" w:hAnsi="Arial" w:cs="Arial"/>
-                                <w:sz w:val="20"/>
-                              </w:rPr>
-                              <w:t>Irural</w:t>
-                            </w:r>
-                            <w:proofErr w:type="spellEnd"/>
-                            <w:r>
-                              <w:rPr>
-                                <w:rFonts w:ascii="Arial" w:hAnsi="Arial" w:cs="Arial"/>
-                                <w:sz w:val="20"/>
-                              </w:rPr>
-                              <w:t xml:space="preserve"> y Superficie, los que permitiría realizar cálculos de proyecciones.</w:t>
+                              <w:t>cruce entre las dos bases de datos suministradas para el análisis encontrando que 49.721 registros fueron cruzados exitosamente, a estos registros se les adiciona la información de Región, Población, Irural y Superficie, los que permitiría realizar cálculos de proyecciones.</w:t>
                             </w:r>
                           </w:p>
                         </w:txbxContent>
@@ -2437,8 +1433,6 @@
               </mc:AlternateContent>
             </w:r>
           </w:p>
-          <w:p/>
-          <w:p/>
         </w:tc>
       </w:tr>
       <w:tr>
@@ -2460,188 +1454,6 @@
             <w:pPr>
               <w:pStyle w:val="Historiaresaltada"/>
             </w:pPr>
-            <w:r>
-              <w:rPr>
-                <w:noProof/>
-                <w:lang w:bidi="es-ES"/>
-              </w:rPr>
-              <mc:AlternateContent>
-                <mc:Choice Requires="wps">
-                  <w:drawing>
-                    <wp:anchor distT="0" distB="0" distL="114300" distR="114300" simplePos="0" relativeHeight="251662336" behindDoc="0" locked="0" layoutInCell="1" allowOverlap="1" wp14:anchorId="2B8F66D8" wp14:editId="2031C31D">
-                      <wp:simplePos x="0" y="0"/>
-                      <wp:positionH relativeFrom="column">
-                        <wp:posOffset>-229103</wp:posOffset>
-                      </wp:positionH>
-                      <wp:positionV relativeFrom="paragraph">
-                        <wp:posOffset>486038</wp:posOffset>
-                      </wp:positionV>
-                      <wp:extent cx="2343150" cy="1095554"/>
-                      <wp:effectExtent l="0" t="0" r="0" b="9525"/>
-                      <wp:wrapNone/>
-                      <wp:docPr id="8" name="Forma libre 11"/>
-                      <wp:cNvGraphicFramePr>
-                        <a:graphicFrameLocks xmlns:a="http://schemas.openxmlformats.org/drawingml/2006/main"/>
-                      </wp:cNvGraphicFramePr>
-                      <a:graphic xmlns:a="http://schemas.openxmlformats.org/drawingml/2006/main">
-                        <a:graphicData uri="http://schemas.microsoft.com/office/word/2010/wordprocessingShape">
-                          <wps:wsp>
-                            <wps:cNvSpPr>
-                              <a:spLocks/>
-                            </wps:cNvSpPr>
-                            <wps:spPr bwMode="auto">
-                              <a:xfrm>
-                                <a:off x="0" y="0"/>
-                                <a:ext cx="2343150" cy="1095554"/>
-                              </a:xfrm>
-                              <a:custGeom>
-                                <a:avLst/>
-                                <a:gdLst>
-                                  <a:gd name="T0" fmla="*/ 4548 w 5441"/>
-                                  <a:gd name="T1" fmla="*/ 0 h 2332"/>
-                                  <a:gd name="T2" fmla="*/ 0 w 5441"/>
-                                  <a:gd name="T3" fmla="*/ 0 h 2332"/>
-                                  <a:gd name="T4" fmla="*/ 0 w 5441"/>
-                                  <a:gd name="T5" fmla="*/ 2331 h 2332"/>
-                                  <a:gd name="T6" fmla="*/ 5440 w 5441"/>
-                                  <a:gd name="T7" fmla="*/ 2331 h 2332"/>
-                                  <a:gd name="T8" fmla="*/ 5440 w 5441"/>
-                                  <a:gd name="T9" fmla="*/ 670 h 2332"/>
-                                  <a:gd name="T10" fmla="*/ 4548 w 5441"/>
-                                  <a:gd name="T11" fmla="*/ 0 h 2332"/>
-                                </a:gdLst>
-                                <a:ahLst/>
-                                <a:cxnLst>
-                                  <a:cxn ang="0">
-                                    <a:pos x="T0" y="T1"/>
-                                  </a:cxn>
-                                  <a:cxn ang="0">
-                                    <a:pos x="T2" y="T3"/>
-                                  </a:cxn>
-                                  <a:cxn ang="0">
-                                    <a:pos x="T4" y="T5"/>
-                                  </a:cxn>
-                                  <a:cxn ang="0">
-                                    <a:pos x="T6" y="T7"/>
-                                  </a:cxn>
-                                  <a:cxn ang="0">
-                                    <a:pos x="T8" y="T9"/>
-                                  </a:cxn>
-                                  <a:cxn ang="0">
-                                    <a:pos x="T10" y="T11"/>
-                                  </a:cxn>
-                                </a:cxnLst>
-                                <a:rect l="0" t="0" r="r" b="b"/>
-                                <a:pathLst>
-                                  <a:path w="5441" h="2332">
-                                    <a:moveTo>
-                                      <a:pt x="4548" y="0"/>
-                                    </a:moveTo>
-                                    <a:lnTo>
-                                      <a:pt x="0" y="0"/>
-                                    </a:lnTo>
-                                    <a:lnTo>
-                                      <a:pt x="0" y="2331"/>
-                                    </a:lnTo>
-                                    <a:lnTo>
-                                      <a:pt x="5440" y="2331"/>
-                                    </a:lnTo>
-                                    <a:lnTo>
-                                      <a:pt x="5440" y="670"/>
-                                    </a:lnTo>
-                                    <a:lnTo>
-                                      <a:pt x="4548" y="0"/>
-                                    </a:lnTo>
-                                    <a:close/>
-                                  </a:path>
-                                </a:pathLst>
-                              </a:custGeom>
-                              <a:solidFill>
-                                <a:schemeClr val="accent1"/>
-                              </a:solidFill>
-                              <a:ln>
-                                <a:noFill/>
-                              </a:ln>
-                            </wps:spPr>
-                            <wps:txbx>
-                              <w:txbxContent>
-                                <w:p>
-                                  <w:pPr>
-                                    <w:pStyle w:val="Informacindecontacto"/>
-                                  </w:pPr>
-                                  <w:r>
-                                    <w:t>JUAN CARLOS BARRERA C.</w:t>
-                                  </w:r>
-                                </w:p>
-                                <w:p>
-                                  <w:pPr>
-                                    <w:pStyle w:val="Informacindecontacto"/>
-                                  </w:pPr>
-                                  <w:r>
-                                    <w:t>Ingeniero de Sistemas</w:t>
-                                  </w:r>
-                                </w:p>
-                                <w:p>
-                                  <w:pPr>
-                                    <w:pStyle w:val="Informacindecontacto"/>
-                                  </w:pPr>
-                                  <w:r>
-                                    <w:t>Kra. 31 45 A 47 Sur Apto 301</w:t>
-                                  </w:r>
-                                </w:p>
-                              </w:txbxContent>
-                            </wps:txbx>
-                            <wps:bodyPr rot="0" vert="horz" wrap="square" lIns="0" tIns="251999" rIns="0" bIns="0" anchor="ctr" anchorCtr="0" upright="1">
-                              <a:noAutofit/>
-                            </wps:bodyPr>
-                          </wps:wsp>
-                        </a:graphicData>
-                      </a:graphic>
-                      <wp14:sizeRelV relativeFrom="margin">
-                        <wp14:pctHeight>0</wp14:pctHeight>
-                      </wp14:sizeRelV>
-                    </wp:anchor>
-                  </w:drawing>
-                </mc:Choice>
-                <mc:Fallback>
-                  <w:pict>
-                    <v:shape w14:anchorId="2B8F66D8" id="_x0000_s1031" style="position:absolute;margin-left:-18.05pt;margin-top:38.25pt;width:184.5pt;height:86.25pt;z-index:251662336;visibility:visible;mso-wrap-style:square;mso-height-percent:0;mso-wrap-distance-left:9pt;mso-wrap-distance-top:0;mso-wrap-distance-right:9pt;mso-wrap-distance-bottom:0;mso-position-horizontal:absolute;mso-position-horizontal-relative:text;mso-position-vertical:absolute;mso-position-vertical-relative:text;mso-height-percent:0;mso-height-relative:margin;v-text-anchor:middle" coordsize="5441,2332" o:spt="100" o:gfxdata="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" adj="-11796480,,5400" path="m4548,l,,,2331r5440,l5440,670,4548,xe" fillcolor="#1b74bc [3204]" stroked="f">
-                      <v:stroke joinstyle="miter"/>
-                      <v:formulas/>
-                      <v:path arrowok="t" o:connecttype="custom" o:connectlocs="1958582,0;0,0;0,1095084;2342719,1095084;2342719,314760;1958582,0" o:connectangles="0,0,0,0,0,0" textboxrect="0,0,5441,2332"/>
-                      <v:textbox inset="0,6.99997mm,0,0">
-                        <w:txbxContent>
-                          <w:p>
-                            <w:pPr>
-                              <w:pStyle w:val="Informacindecontacto"/>
-                            </w:pPr>
-                            <w:r>
-                              <w:t>JUAN CARLOS BARRERA C.</w:t>
-                            </w:r>
-                          </w:p>
-                          <w:p>
-                            <w:pPr>
-                              <w:pStyle w:val="Informacindecontacto"/>
-                            </w:pPr>
-                            <w:r>
-                              <w:t>Ingeniero de Sistemas</w:t>
-                            </w:r>
-                          </w:p>
-                          <w:p>
-                            <w:pPr>
-                              <w:pStyle w:val="Informacindecontacto"/>
-                            </w:pPr>
-                            <w:r>
-                              <w:t>Kra. 31 45 A 47 Sur Apto 301</w:t>
-                            </w:r>
-                          </w:p>
-                        </w:txbxContent>
-                      </v:textbox>
-                    </v:shape>
-                  </w:pict>
-                </mc:Fallback>
-              </mc:AlternateContent>
-            </w:r>
             <w:r>
               <w:rPr>
                 <w:noProof/>
@@ -2675,18 +1487,18 @@
         <mc:AlternateContent>
           <mc:Choice Requires="wps">
             <w:drawing>
-              <wp:anchor distT="0" distB="0" distL="114300" distR="114300" simplePos="0" relativeHeight="251658240" behindDoc="0" locked="0" layoutInCell="1" allowOverlap="1" wp14:anchorId="333C92C9" wp14:editId="56FB48FF">
+              <wp:anchor distT="0" distB="0" distL="114300" distR="114300" simplePos="0" relativeHeight="251662336" behindDoc="0" locked="0" layoutInCell="1" allowOverlap="1" wp14:anchorId="2B8F66D8" wp14:editId="24E1D057">
                 <wp:simplePos x="0" y="0"/>
                 <wp:positionH relativeFrom="column">
-                  <wp:posOffset>4157608</wp:posOffset>
+                  <wp:posOffset>-150125</wp:posOffset>
                 </wp:positionH>
                 <wp:positionV relativeFrom="paragraph">
-                  <wp:posOffset>13107</wp:posOffset>
+                  <wp:posOffset>308050</wp:posOffset>
                 </wp:positionV>
-                <wp:extent cx="2846717" cy="1112807"/>
-                <wp:effectExtent l="0" t="0" r="0" b="0"/>
+                <wp:extent cx="3207224" cy="1002845"/>
+                <wp:effectExtent l="0" t="0" r="0" b="6985"/>
                 <wp:wrapNone/>
-                <wp:docPr id="20" name="Forma libre 11"/>
+                <wp:docPr id="8" name="Forma libre 11"/>
                 <wp:cNvGraphicFramePr>
                   <a:graphicFrameLocks xmlns:a="http://schemas.openxmlformats.org/drawingml/2006/main"/>
                 </wp:cNvGraphicFramePr>
@@ -2699,7 +1511,7 @@
                       <wps:spPr bwMode="auto">
                         <a:xfrm>
                           <a:off x="0" y="0"/>
-                          <a:ext cx="2846717" cy="1112807"/>
+                          <a:ext cx="3207224" cy="1002845"/>
                         </a:xfrm>
                         <a:custGeom>
                           <a:avLst/>
@@ -2763,15 +1575,267 @@
                             </a:path>
                           </a:pathLst>
                         </a:custGeom>
-                        <a:solidFill>
-                          <a:schemeClr val="accent2">
-                            <a:lumMod val="75000"/>
-                          </a:schemeClr>
-                        </a:solidFill>
+                        <a:gradFill flip="none" rotWithShape="1">
+                          <a:gsLst>
+                            <a:gs pos="0">
+                              <a:schemeClr val="accent1">
+                                <a:lumMod val="67000"/>
+                              </a:schemeClr>
+                            </a:gs>
+                            <a:gs pos="48000">
+                              <a:schemeClr val="accent1">
+                                <a:lumMod val="97000"/>
+                                <a:lumOff val="3000"/>
+                              </a:schemeClr>
+                            </a:gs>
+                            <a:gs pos="100000">
+                              <a:schemeClr val="accent1">
+                                <a:lumMod val="60000"/>
+                                <a:lumOff val="40000"/>
+                              </a:schemeClr>
+                            </a:gs>
+                          </a:gsLst>
+                          <a:lin ang="16200000" scaled="1"/>
+                          <a:tileRect/>
+                        </a:gradFill>
                         <a:ln>
                           <a:noFill/>
                         </a:ln>
                       </wps:spPr>
+                      <wps:style>
+                        <a:lnRef idx="0">
+                          <a:scrgbClr r="0" g="0" b="0"/>
+                        </a:lnRef>
+                        <a:fillRef idx="0">
+                          <a:scrgbClr r="0" g="0" b="0"/>
+                        </a:fillRef>
+                        <a:effectRef idx="0">
+                          <a:scrgbClr r="0" g="0" b="0"/>
+                        </a:effectRef>
+                        <a:fontRef idx="minor">
+                          <a:schemeClr val="lt1"/>
+                        </a:fontRef>
+                      </wps:style>
+                      <wps:txbx>
+                        <w:txbxContent>
+                          <w:p>
+                            <w:pPr>
+                              <w:pStyle w:val="PhoneEmailWeb"/>
+                            </w:pPr>
+                            <w:r>
+                              <w:t>JUAN CARLOS BARRERA C.</w:t>
+                            </w:r>
+                          </w:p>
+                          <w:p>
+                            <w:pPr>
+                              <w:pStyle w:val="PhoneEmailWeb"/>
+                            </w:pPr>
+                            <w:r>
+                              <w:t>Ingeniero de Sistemas</w:t>
+                            </w:r>
+                          </w:p>
+                          <w:p>
+                            <w:pPr>
+                              <w:pStyle w:val="PhoneEmailWeb"/>
+                            </w:pPr>
+                            <w:r>
+                              <w:t>Kra. 31 45 A 47 Sur Apto 301</w:t>
+                            </w:r>
+                          </w:p>
+                        </w:txbxContent>
+                      </wps:txbx>
+                      <wps:bodyPr rot="0" vert="horz" wrap="square" lIns="0" tIns="251999" rIns="0" bIns="0" anchor="ctr" anchorCtr="0" upright="1">
+                        <a:noAutofit/>
+                      </wps:bodyPr>
+                    </wps:wsp>
+                  </a:graphicData>
+                </a:graphic>
+                <wp14:sizeRelH relativeFrom="margin">
+                  <wp14:pctWidth>0</wp14:pctWidth>
+                </wp14:sizeRelH>
+                <wp14:sizeRelV relativeFrom="margin">
+                  <wp14:pctHeight>0</wp14:pctHeight>
+                </wp14:sizeRelV>
+              </wp:anchor>
+            </w:drawing>
+          </mc:Choice>
+          <mc:Fallback>
+            <w:pict>
+              <v:shape w14:anchorId="2B8F66D8" id="_x0000_s1028" style="position:absolute;margin-left:-11.8pt;margin-top:24.25pt;width:252.55pt;height:78.95pt;z-index:251662336;visibility:visible;mso-wrap-style:square;mso-width-percent:0;mso-height-percent:0;mso-wrap-distance-left:9pt;mso-wrap-distance-top:0;mso-wrap-distance-right:9pt;mso-wrap-distance-bottom:0;mso-position-horizontal:absolute;mso-position-horizontal-relative:text;mso-position-vertical:absolute;mso-position-vertical-relative:text;mso-width-percent:0;mso-height-percent:0;mso-width-relative:margin;mso-height-relative:margin;v-text-anchor:middle" coordsize="5441,2332" o:spt="100" o:gfxdata="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" adj="-11796480,,5400" path="m4548,l,,,2331r5440,l5440,670,4548,xe" fillcolor="#124c7d [2148]" stroked="f">
+                <v:fill color2="#64ade8 [1940]" rotate="t" angle="180" colors="0 #124e7e;31457f #1c79c4;1 #64ade9" focus="100%" type="gradient"/>
+                <v:stroke joinstyle="miter"/>
+                <v:formulas/>
+                <v:path arrowok="t" o:connecttype="custom" o:connectlocs="2680841,0;0,0;0,1002415;3206635,1002415;3206635,288124;2680841,0" o:connectangles="0,0,0,0,0,0" textboxrect="0,0,5441,2332"/>
+                <v:textbox inset="0,6.99997mm,0,0">
+                  <w:txbxContent>
+                    <w:p>
+                      <w:pPr>
+                        <w:pStyle w:val="PhoneEmailWeb"/>
+                      </w:pPr>
+                      <w:r>
+                        <w:t>JUAN CARLOS BARRERA C.</w:t>
+                      </w:r>
+                    </w:p>
+                    <w:p>
+                      <w:pPr>
+                        <w:pStyle w:val="PhoneEmailWeb"/>
+                      </w:pPr>
+                      <w:r>
+                        <w:t>Ingeniero de Sistemas</w:t>
+                      </w:r>
+                    </w:p>
+                    <w:p>
+                      <w:pPr>
+                        <w:pStyle w:val="PhoneEmailWeb"/>
+                      </w:pPr>
+                      <w:r>
+                        <w:t>Kra. 31 45 A 47 Sur Apto 301</w:t>
+                      </w:r>
+                    </w:p>
+                  </w:txbxContent>
+                </v:textbox>
+              </v:shape>
+            </w:pict>
+          </mc:Fallback>
+        </mc:AlternateContent>
+      </w:r>
+      <w:r>
+        <w:rPr>
+          <w:noProof/>
+          <w:lang w:bidi="es-ES"/>
+        </w:rPr>
+        <mc:AlternateContent>
+          <mc:Choice Requires="wps">
+            <w:drawing>
+              <wp:anchor distT="0" distB="0" distL="114300" distR="114300" simplePos="0" relativeHeight="251658240" behindDoc="0" locked="0" layoutInCell="1" allowOverlap="1" wp14:anchorId="333C92C9" wp14:editId="0509171B">
+                <wp:simplePos x="0" y="0"/>
+                <wp:positionH relativeFrom="column">
+                  <wp:posOffset>3452666</wp:posOffset>
+                </wp:positionH>
+                <wp:positionV relativeFrom="paragraph">
+                  <wp:posOffset>274216</wp:posOffset>
+                </wp:positionV>
+                <wp:extent cx="3500044" cy="1037230"/>
+                <wp:effectExtent l="0" t="0" r="5715" b="0"/>
+                <wp:wrapNone/>
+                <wp:docPr id="20" name="Forma libre 11"/>
+                <wp:cNvGraphicFramePr>
+                  <a:graphicFrameLocks xmlns:a="http://schemas.openxmlformats.org/drawingml/2006/main"/>
+                </wp:cNvGraphicFramePr>
+                <a:graphic xmlns:a="http://schemas.openxmlformats.org/drawingml/2006/main">
+                  <a:graphicData uri="http://schemas.microsoft.com/office/word/2010/wordprocessingShape">
+                    <wps:wsp>
+                      <wps:cNvSpPr>
+                        <a:spLocks/>
+                      </wps:cNvSpPr>
+                      <wps:spPr bwMode="auto">
+                        <a:xfrm>
+                          <a:off x="0" y="0"/>
+                          <a:ext cx="3500044" cy="1037230"/>
+                        </a:xfrm>
+                        <a:custGeom>
+                          <a:avLst/>
+                          <a:gdLst>
+                            <a:gd name="T0" fmla="*/ 4548 w 5441"/>
+                            <a:gd name="T1" fmla="*/ 0 h 2332"/>
+                            <a:gd name="T2" fmla="*/ 0 w 5441"/>
+                            <a:gd name="T3" fmla="*/ 0 h 2332"/>
+                            <a:gd name="T4" fmla="*/ 0 w 5441"/>
+                            <a:gd name="T5" fmla="*/ 2331 h 2332"/>
+                            <a:gd name="T6" fmla="*/ 5440 w 5441"/>
+                            <a:gd name="T7" fmla="*/ 2331 h 2332"/>
+                            <a:gd name="T8" fmla="*/ 5440 w 5441"/>
+                            <a:gd name="T9" fmla="*/ 670 h 2332"/>
+                            <a:gd name="T10" fmla="*/ 4548 w 5441"/>
+                            <a:gd name="T11" fmla="*/ 0 h 2332"/>
+                          </a:gdLst>
+                          <a:ahLst/>
+                          <a:cxnLst>
+                            <a:cxn ang="0">
+                              <a:pos x="T0" y="T1"/>
+                            </a:cxn>
+                            <a:cxn ang="0">
+                              <a:pos x="T2" y="T3"/>
+                            </a:cxn>
+                            <a:cxn ang="0">
+                              <a:pos x="T4" y="T5"/>
+                            </a:cxn>
+                            <a:cxn ang="0">
+                              <a:pos x="T6" y="T7"/>
+                            </a:cxn>
+                            <a:cxn ang="0">
+                              <a:pos x="T8" y="T9"/>
+                            </a:cxn>
+                            <a:cxn ang="0">
+                              <a:pos x="T10" y="T11"/>
+                            </a:cxn>
+                          </a:cxnLst>
+                          <a:rect l="0" t="0" r="r" b="b"/>
+                          <a:pathLst>
+                            <a:path w="5441" h="2332">
+                              <a:moveTo>
+                                <a:pt x="4548" y="0"/>
+                              </a:moveTo>
+                              <a:lnTo>
+                                <a:pt x="0" y="0"/>
+                              </a:lnTo>
+                              <a:lnTo>
+                                <a:pt x="0" y="2331"/>
+                              </a:lnTo>
+                              <a:lnTo>
+                                <a:pt x="5440" y="2331"/>
+                              </a:lnTo>
+                              <a:lnTo>
+                                <a:pt x="5440" y="670"/>
+                              </a:lnTo>
+                              <a:lnTo>
+                                <a:pt x="4548" y="0"/>
+                              </a:lnTo>
+                              <a:close/>
+                            </a:path>
+                          </a:pathLst>
+                        </a:custGeom>
+                        <a:gradFill flip="none" rotWithShape="1">
+                          <a:gsLst>
+                            <a:gs pos="0">
+                              <a:schemeClr val="accent1">
+                                <a:lumMod val="67000"/>
+                              </a:schemeClr>
+                            </a:gs>
+                            <a:gs pos="48000">
+                              <a:schemeClr val="accent1">
+                                <a:lumMod val="97000"/>
+                                <a:lumOff val="3000"/>
+                              </a:schemeClr>
+                            </a:gs>
+                            <a:gs pos="100000">
+                              <a:schemeClr val="accent1">
+                                <a:lumMod val="60000"/>
+                                <a:lumOff val="40000"/>
+                              </a:schemeClr>
+                            </a:gs>
+                          </a:gsLst>
+                          <a:lin ang="16200000" scaled="1"/>
+                          <a:tileRect/>
+                        </a:gradFill>
+                        <a:ln>
+                          <a:noFill/>
+                        </a:ln>
+                      </wps:spPr>
+                      <wps:style>
+                        <a:lnRef idx="0">
+                          <a:scrgbClr r="0" g="0" b="0"/>
+                        </a:lnRef>
+                        <a:fillRef idx="0">
+                          <a:scrgbClr r="0" g="0" b="0"/>
+                        </a:fillRef>
+                        <a:effectRef idx="0">
+                          <a:scrgbClr r="0" g="0" b="0"/>
+                        </a:effectRef>
+                        <a:fontRef idx="minor">
+                          <a:schemeClr val="lt1"/>
+                        </a:fontRef>
+                      </wps:style>
                       <wps:txbx>
                         <w:txbxContent>
                           <w:p>
@@ -2793,11 +1857,23 @@
                           <w:p>
                             <w:pPr>
                               <w:pStyle w:val="PhoneEmailWeb"/>
+                              <w:rPr>
+                                <w:sz w:val="20"/>
+                                <w:szCs w:val="18"/>
+                              </w:rPr>
                             </w:pPr>
                             <w:r>
+                              <w:rPr>
+                                <w:sz w:val="20"/>
+                                <w:szCs w:val="18"/>
+                              </w:rPr>
                               <w:t>https://github.com/Barrerajc1205/Analisis_Adres.git</w:t>
                             </w:r>
                             <w:r>
+                              <w:rPr>
+                                <w:sz w:val="20"/>
+                                <w:szCs w:val="18"/>
+                              </w:rPr>
                               <w:t xml:space="preserve">   </w:t>
                             </w:r>
                           </w:p>
@@ -2820,10 +1896,11 @@
           </mc:Choice>
           <mc:Fallback>
             <w:pict>
-              <v:shape w14:anchorId="333C92C9" id="_x0000_s1032" style="position:absolute;margin-left:327.35pt;margin-top:1.05pt;width:224.15pt;height:87.6pt;z-index:251658240;visibility:visible;mso-wrap-style:square;mso-width-percent:0;mso-height-percent:0;mso-wrap-distance-left:9pt;mso-wrap-distance-top:0;mso-wrap-distance-right:9pt;mso-wrap-distance-bottom:0;mso-position-horizontal:absolute;mso-position-horizontal-relative:text;mso-position-vertical:absolute;mso-position-vertical-relative:text;mso-width-percent:0;mso-height-percent:0;mso-width-relative:margin;mso-height-relative:margin;v-text-anchor:middle" coordsize="5441,2332" o:spt="100" o:gfxdata="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" adj="-11796480,,5400" path="m4548,l,,,2331r5440,l5440,670,4548,xe" fillcolor="#0075a2 [2405]" stroked="f">
+              <v:shape w14:anchorId="333C92C9" id="_x0000_s1029" style="position:absolute;margin-left:271.85pt;margin-top:21.6pt;width:275.6pt;height:81.65pt;z-index:251658240;visibility:visible;mso-wrap-style:square;mso-width-percent:0;mso-height-percent:0;mso-wrap-distance-left:9pt;mso-wrap-distance-top:0;mso-wrap-distance-right:9pt;mso-wrap-distance-bottom:0;mso-position-horizontal:absolute;mso-position-horizontal-relative:text;mso-position-vertical:absolute;mso-position-vertical-relative:text;mso-width-percent:0;mso-height-percent:0;mso-width-relative:margin;mso-height-relative:margin;v-text-anchor:middle" coordsize="5441,2332" o:spt="100" o:gfxdata="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" adj="-11796480,,5400" path="m4548,l,,,2331r5440,l5440,670,4548,xe" fillcolor="#124c7d [2148]" stroked="f">
+                <v:fill color2="#64ade8 [1940]" rotate="t" angle="180" colors="0 #124e7e;31457f #1c79c4;1 #64ade9" focus="100%" type="gradient"/>
                 <v:stroke joinstyle="miter"/>
                 <v:formulas/>
-                <v:path arrowok="t" o:connecttype="custom" o:connectlocs="2379502,0;0,0;0,1112330;2846194,1112330;2846194,319717;2379502,0" o:connectangles="0,0,0,0,0,0" textboxrect="0,0,5441,2332"/>
+                <v:path arrowok="t" o:connecttype="custom" o:connectlocs="2925602,0;0,0;0,1036785;3499401,1036785;3499401,298003;2925602,0" o:connectangles="0,0,0,0,0,0" textboxrect="0,0,5441,2332"/>
                 <v:textbox inset="0,6.99997mm,0,0">
                   <w:txbxContent>
                     <w:p>
@@ -2845,11 +1922,23 @@
                     <w:p>
                       <w:pPr>
                         <w:pStyle w:val="PhoneEmailWeb"/>
+                        <w:rPr>
+                          <w:sz w:val="20"/>
+                          <w:szCs w:val="18"/>
+                        </w:rPr>
                       </w:pPr>
                       <w:r>
+                        <w:rPr>
+                          <w:sz w:val="20"/>
+                          <w:szCs w:val="18"/>
+                        </w:rPr>
                         <w:t>https://github.com/Barrerajc1205/Analisis_Adres.git</w:t>
                       </w:r>
                       <w:r>
+                        <w:rPr>
+                          <w:sz w:val="20"/>
+                          <w:szCs w:val="18"/>
+                        </w:rPr>
                         <w:t xml:space="preserve">   </w:t>
                       </w:r>
                     </w:p>
@@ -2862,10 +1951,10 @@
       </w:r>
     </w:p>
     <w:sectPr>
-      <w:headerReference w:type="default" r:id="rId19"/>
-      <w:footerReference w:type="default" r:id="rId20"/>
-      <w:headerReference w:type="first" r:id="rId21"/>
-      <w:footerReference w:type="first" r:id="rId22"/>
+      <w:headerReference w:type="default" r:id="rId21"/>
+      <w:footerReference w:type="default" r:id="rId22"/>
+      <w:headerReference w:type="first" r:id="rId23"/>
+      <w:footerReference w:type="first" r:id="rId24"/>
       <w:type w:val="continuous"/>
       <w:pgSz w:w="11906" w:h="16838" w:code="9"/>
       <w:pgMar w:top="1296" w:right="720" w:bottom="1296" w:left="720" w:header="720" w:footer="432" w:gutter="0"/>
@@ -3372,6 +2461,104 @@
 </w:hdr>
 </file>
 
+<file path=word/numbering.xml><?xml version="1.0" encoding="utf-8"?>
+<w:numbering xmlns:wpc="http://schemas.microsoft.com/office/word/2010/wordprocessingCanvas" xmlns:cx="http://schemas.microsoft.com/office/drawing/2014/chartex" xmlns:cx1="http://schemas.microsoft.com/office/drawing/2015/9/8/chartex" xmlns:cx2="http://schemas.microsoft.com/office/drawing/2015/10/21/chartex" xmlns:cx3="http://schemas.microsoft.com/office/drawing/2016/5/9/chartex" xmlns:cx4="http://schemas.microsoft.com/office/drawing/2016/5/10/chartex" xmlns:cx5="http://schemas.microsoft.com/office/drawing/2016/5/11/chartex" xmlns:cx6="http://schemas.microsoft.com/office/drawing/2016/5/12/chartex" xmlns:cx7="http://schemas.microsoft.com/office/drawing/2016/5/13/chartex" xmlns:cx8="http://schemas.microsoft.com/office/drawing/2016/5/14/chartex" xmlns:mc="http://schemas.openxmlformats.org/markup-compatibility/2006" xmlns:aink="http://schemas.microsoft.com/office/drawing/2016/ink" xmlns:am3d="http://schemas.microsoft.com/office/drawing/2017/model3d" xmlns:o="urn:schemas-microsoft-com:office:office" xmlns:oel="http://schemas.microsoft.com/office/2019/extlst" xmlns:r="http://schemas.openxmlformats.org/officeDocument/2006/relationships" xmlns:m="http://schemas.openxmlformats.org/officeDocument/2006/math" xmlns:v="urn:schemas-microsoft-com:vml" xmlns:wp14="http://schemas.microsoft.com/office/word/2010/wordprocessingDrawing" xmlns:wp="http://schemas.openxmlformats.org/drawingml/2006/wordprocessingDrawing" xmlns:w10="urn:schemas-microsoft-com:office:word" xmlns:w="http://schemas.openxmlformats.org/wordprocessingml/2006/main" xmlns:w14="http://schemas.microsoft.com/office/word/2010/wordml" xmlns:w15="http://schemas.microsoft.com/office/word/2012/wordml" xmlns:w16cex="http://schemas.microsoft.com/office/word/2018/wordml/cex" xmlns:w16cid="http://schemas.microsoft.com/office/word/2016/wordml/cid" xmlns:w16="http://schemas.microsoft.com/office/word/2018/wordml" xmlns:w16sdtdh="http://schemas.microsoft.com/office/word/2020/wordml/sdtdatahash" xmlns:w16se="http://schemas.microsoft.com/office/word/2015/wordml/symex" xmlns:wpg="http://schemas.microsoft.com/office/word/2010/wordprocessingGroup" xmlns:wpi="http://schemas.microsoft.com/office/word/2010/wordprocessingInk" xmlns:wne="http://schemas.microsoft.com/office/word/2006/wordml" xmlns:wps="http://schemas.microsoft.com/office/word/2010/wordprocessingShape" mc:Ignorable="w14 w15 w16se w16cid w16 w16cex w16sdtdh wp14">
+  <w:abstractNum w:abstractNumId="0" w15:restartNumberingAfterBreak="0">
+    <w:nsid w:val="78B62623"/>
+    <w:multiLevelType w:val="hybridMultilevel"/>
+    <w:tmpl w:val="77489640"/>
+    <w:lvl w:ilvl="0" w:tplc="FBE069B6">
+      <w:start w:val="1"/>
+      <w:numFmt w:val="decimal"/>
+      <w:pStyle w:val="Imagen"/>
+      <w:lvlText w:val="Imagen %1."/>
+      <w:lvlJc w:val="left"/>
+      <w:pPr>
+        <w:ind w:left="720" w:hanging="360"/>
+      </w:pPr>
+      <w:rPr>
+        <w:rFonts w:hint="default"/>
+      </w:rPr>
+    </w:lvl>
+    <w:lvl w:ilvl="1" w:tplc="240A0019" w:tentative="1">
+      <w:start w:val="1"/>
+      <w:numFmt w:val="lowerLetter"/>
+      <w:lvlText w:val="%2."/>
+      <w:lvlJc w:val="left"/>
+      <w:pPr>
+        <w:ind w:left="1440" w:hanging="360"/>
+      </w:pPr>
+    </w:lvl>
+    <w:lvl w:ilvl="2" w:tplc="240A001B" w:tentative="1">
+      <w:start w:val="1"/>
+      <w:numFmt w:val="lowerRoman"/>
+      <w:lvlText w:val="%3."/>
+      <w:lvlJc w:val="right"/>
+      <w:pPr>
+        <w:ind w:left="2160" w:hanging="180"/>
+      </w:pPr>
+    </w:lvl>
+    <w:lvl w:ilvl="3" w:tplc="240A000F" w:tentative="1">
+      <w:start w:val="1"/>
+      <w:numFmt w:val="decimal"/>
+      <w:lvlText w:val="%4."/>
+      <w:lvlJc w:val="left"/>
+      <w:pPr>
+        <w:ind w:left="2880" w:hanging="360"/>
+      </w:pPr>
+    </w:lvl>
+    <w:lvl w:ilvl="4" w:tplc="240A0019" w:tentative="1">
+      <w:start w:val="1"/>
+      <w:numFmt w:val="lowerLetter"/>
+      <w:lvlText w:val="%5."/>
+      <w:lvlJc w:val="left"/>
+      <w:pPr>
+        <w:ind w:left="3600" w:hanging="360"/>
+      </w:pPr>
+    </w:lvl>
+    <w:lvl w:ilvl="5" w:tplc="240A001B" w:tentative="1">
+      <w:start w:val="1"/>
+      <w:numFmt w:val="lowerRoman"/>
+      <w:lvlText w:val="%6."/>
+      <w:lvlJc w:val="right"/>
+      <w:pPr>
+        <w:ind w:left="4320" w:hanging="180"/>
+      </w:pPr>
+    </w:lvl>
+    <w:lvl w:ilvl="6" w:tplc="240A000F" w:tentative="1">
+      <w:start w:val="1"/>
+      <w:numFmt w:val="decimal"/>
+      <w:lvlText w:val="%7."/>
+      <w:lvlJc w:val="left"/>
+      <w:pPr>
+        <w:ind w:left="5040" w:hanging="360"/>
+      </w:pPr>
+    </w:lvl>
+    <w:lvl w:ilvl="7" w:tplc="240A0019" w:tentative="1">
+      <w:start w:val="1"/>
+      <w:numFmt w:val="lowerLetter"/>
+      <w:lvlText w:val="%8."/>
+      <w:lvlJc w:val="left"/>
+      <w:pPr>
+        <w:ind w:left="5760" w:hanging="360"/>
+      </w:pPr>
+    </w:lvl>
+    <w:lvl w:ilvl="8" w:tplc="240A001B" w:tentative="1">
+      <w:start w:val="1"/>
+      <w:numFmt w:val="lowerRoman"/>
+      <w:lvlText w:val="%9."/>
+      <w:lvlJc w:val="right"/>
+      <w:pPr>
+        <w:ind w:left="6480" w:hanging="180"/>
+      </w:pPr>
+    </w:lvl>
+  </w:abstractNum>
+  <w:num w:numId="1" w16cid:durableId="2056390995">
+    <w:abstractNumId w:val="0"/>
+  </w:num>
+</w:numbering>
+</file>
+
 <file path=word/styles.xml><?xml version="1.0" encoding="utf-8"?>
 <w:styles xmlns:mc="http://schemas.openxmlformats.org/markup-compatibility/2006" xmlns:r="http://schemas.openxmlformats.org/officeDocument/2006/relationships" xmlns:w="http://schemas.openxmlformats.org/wordprocessingml/2006/main" xmlns:w14="http://schemas.microsoft.com/office/word/2010/wordml" xmlns:w15="http://schemas.microsoft.com/office/word/2012/wordml" xmlns:w16cex="http://schemas.microsoft.com/office/word/2018/wordml/cex" xmlns:w16cid="http://schemas.microsoft.com/office/word/2016/wordml/cid" xmlns:w16="http://schemas.microsoft.com/office/word/2018/wordml" xmlns:w16sdtdh="http://schemas.microsoft.com/office/word/2020/wordml/sdtdatahash" xmlns:w16se="http://schemas.microsoft.com/office/word/2015/wordml/symex" mc:Ignorable="w14 w15 w16se w16cid w16 w16cex w16sdtdh">
   <w:docDefaults>
@@ -3828,7 +3015,6 @@
   <w:style w:type="character" w:default="1" w:styleId="Fuentedeprrafopredeter">
     <w:name w:val="Default Paragraph Font"/>
     <w:uiPriority w:val="1"/>
-    <w:semiHidden/>
     <w:unhideWhenUsed/>
   </w:style>
   <w:style w:type="table" w:default="1" w:styleId="Tablanormal">
@@ -4443,6 +3629,42 @@
     <w:rPr>
       <w:color w:val="85DFD0" w:themeColor="followedHyperlink"/>
       <w:u w:val="single"/>
+    </w:rPr>
+  </w:style>
+  <w:style w:type="paragraph" w:customStyle="1" w:styleId="Imagen">
+    <w:name w:val="Imagen"/>
+    <w:basedOn w:val="Normal"/>
+    <w:link w:val="ImagenCar"/>
+    <w:uiPriority w:val="1"/>
+    <w:qFormat/>
+    <w:rsid w:val="00B513AB"/>
+    <w:pPr>
+      <w:numPr>
+        <w:numId w:val="1"/>
+      </w:numPr>
+      <w:spacing w:after="0" w:line="240" w:lineRule="auto"/>
+      <w:jc w:val="both"/>
+    </w:pPr>
+    <w:rPr>
+      <w:rFonts w:ascii="Arial" w:hAnsi="Arial" w:cs="Arial"/>
+      <w:b/>
+      <w:i/>
+      <w:sz w:val="24"/>
+      <w:szCs w:val="24"/>
+    </w:rPr>
+  </w:style>
+  <w:style w:type="character" w:customStyle="1" w:styleId="ImagenCar">
+    <w:name w:val="Imagen Car"/>
+    <w:basedOn w:val="Fuentedeprrafopredeter"/>
+    <w:link w:val="Imagen"/>
+    <w:uiPriority w:val="1"/>
+    <w:rsid w:val="00B513AB"/>
+    <w:rPr>
+      <w:rFonts w:ascii="Arial" w:hAnsi="Arial" w:cs="Arial"/>
+      <w:b/>
+      <w:i/>
+      <w:sz w:val="24"/>
+      <w:szCs w:val="24"/>
     </w:rPr>
   </w:style>
 </w:styles>
@@ -4650,11 +3872,7 @@
 </file>
 
 <file path=customXml/item1.xml><?xml version="1.0" encoding="utf-8"?>
-<p:properties xmlns:p="http://schemas.microsoft.com/office/2006/metadata/properties" xmlns:xsi="http://www.w3.org/2001/XMLSchema-instance" xmlns:pc="http://schemas.microsoft.com/office/infopath/2007/PartnerControls">
-  <documentManagement>
-    <MediaServiceKeyPoints xmlns="71af3243-3dd4-4a8d-8c0d-dd76da1f02a5" xsi:nil="true"/>
-  </documentManagement>
-</p:properties>
+<b:Sources xmlns:b="http://schemas.openxmlformats.org/officeDocument/2006/bibliography" xmlns="http://schemas.openxmlformats.org/officeDocument/2006/bibliography" SelectedStyle="/APASixthEditionOfficeOnline.xsl" StyleName="APA"/>
 </file>
 
 <file path=customXml/item2.xml><?xml version="1.0" encoding="utf-8"?>
@@ -4869,7 +4087,11 @@
 </file>
 
 <file path=customXml/item3.xml><?xml version="1.0" encoding="utf-8"?>
-<b:Sources xmlns:b="http://schemas.openxmlformats.org/officeDocument/2006/bibliography" xmlns="http://schemas.openxmlformats.org/officeDocument/2006/bibliography" SelectedStyle="/APASixthEditionOfficeOnline.xsl" StyleName="APA"/>
+<p:properties xmlns:p="http://schemas.microsoft.com/office/2006/metadata/properties" xmlns:xsi="http://www.w3.org/2001/XMLSchema-instance" xmlns:pc="http://schemas.microsoft.com/office/infopath/2007/PartnerControls">
+  <documentManagement>
+    <MediaServiceKeyPoints xmlns="71af3243-3dd4-4a8d-8c0d-dd76da1f02a5" xsi:nil="true"/>
+  </documentManagement>
+</p:properties>
 </file>
 
 <file path=customXml/item4.xml><?xml version="1.0" encoding="utf-8"?>
@@ -4882,11 +4104,9 @@
 </file>
 
 <file path=customXml/itemProps1.xml><?xml version="1.0" encoding="utf-8"?>
-<ds:datastoreItem xmlns:ds="http://schemas.openxmlformats.org/officeDocument/2006/customXml" ds:itemID="{6A5723A9-56A6-47D9-9F3B-BB28FB5F1650}">
+<ds:datastoreItem xmlns:ds="http://schemas.openxmlformats.org/officeDocument/2006/customXml" ds:itemID="{CBB87D1A-19C0-4BE7-A17E-076ABCFA5592}">
   <ds:schemaRefs>
-    <ds:schemaRef ds:uri="http://schemas.microsoft.com/office/2006/metadata/properties"/>
-    <ds:schemaRef ds:uri="http://schemas.microsoft.com/office/infopath/2007/PartnerControls"/>
-    <ds:schemaRef ds:uri="71af3243-3dd4-4a8d-8c0d-dd76da1f02a5"/>
+    <ds:schemaRef ds:uri="http://schemas.openxmlformats.org/officeDocument/2006/bibliography"/>
   </ds:schemaRefs>
 </ds:datastoreItem>
 </file>
@@ -4911,9 +4131,11 @@
 </file>
 
 <file path=customXml/itemProps3.xml><?xml version="1.0" encoding="utf-8"?>
-<ds:datastoreItem xmlns:ds="http://schemas.openxmlformats.org/officeDocument/2006/customXml" ds:itemID="{CBB87D1A-19C0-4BE7-A17E-076ABCFA5592}">
+<ds:datastoreItem xmlns:ds="http://schemas.openxmlformats.org/officeDocument/2006/customXml" ds:itemID="{6A5723A9-56A6-47D9-9F3B-BB28FB5F1650}">
   <ds:schemaRefs>
-    <ds:schemaRef ds:uri="http://schemas.openxmlformats.org/officeDocument/2006/bibliography"/>
+    <ds:schemaRef ds:uri="http://schemas.microsoft.com/office/2006/metadata/properties"/>
+    <ds:schemaRef ds:uri="http://schemas.microsoft.com/office/infopath/2007/PartnerControls"/>
+    <ds:schemaRef ds:uri="71af3243-3dd4-4a8d-8c0d-dd76da1f02a5"/>
   </ds:schemaRefs>
 </ds:datastoreItem>
 </file>
